--- a/docs/Pipeline_Document.docx
+++ b/docs/Pipeline_Document.docx
@@ -182,7 +182,7 @@
     <w:p>
       <w:r>
         <w:pict w14:anchorId="61D540E1">
-          <v:rect id="_x0000_i1219" style="width:0;height:1.5pt" o:hralign="center" o:hrstd="t" o:hr="t" fillcolor="#a0a0a0" stroked="f"/>
+          <v:rect id="_x0000_i1025" style="width:0;height:1.5pt" o:hralign="center" o:hrstd="t" o:hr="t" fillcolor="#a0a0a0" stroked="f"/>
         </w:pict>
       </w:r>
     </w:p>
@@ -356,7 +356,7 @@
     <w:p>
       <w:r>
         <w:pict w14:anchorId="4D26DF4A">
-          <v:rect id="_x0000_i1220" style="width:0;height:1.5pt" o:hralign="center" o:hrstd="t" o:hr="t" fillcolor="#a0a0a0" stroked="f"/>
+          <v:rect id="_x0000_i1026" style="width:0;height:1.5pt" o:hralign="center" o:hrstd="t" o:hr="t" fillcolor="#a0a0a0" stroked="f"/>
         </w:pict>
       </w:r>
     </w:p>
@@ -461,7 +461,7 @@
     <w:p>
       <w:r>
         <w:pict w14:anchorId="6750F4C5">
-          <v:rect id="_x0000_i1221" style="width:0;height:1.5pt" o:hralign="center" o:hrstd="t" o:hr="t" fillcolor="#a0a0a0" stroked="f"/>
+          <v:rect id="_x0000_i1027" style="width:0;height:1.5pt" o:hralign="center" o:hrstd="t" o:hr="t" fillcolor="#a0a0a0" stroked="f"/>
         </w:pict>
       </w:r>
     </w:p>
@@ -583,7 +583,7 @@
     <w:p>
       <w:r>
         <w:pict w14:anchorId="27CB1012">
-          <v:rect id="_x0000_i1222" style="width:0;height:1.5pt" o:hralign="center" o:hrstd="t" o:hr="t" fillcolor="#a0a0a0" stroked="f"/>
+          <v:rect id="_x0000_i1028" style="width:0;height:1.5pt" o:hralign="center" o:hrstd="t" o:hr="t" fillcolor="#a0a0a0" stroked="f"/>
         </w:pict>
       </w:r>
     </w:p>
@@ -757,7 +757,7 @@
     <w:p>
       <w:r>
         <w:pict w14:anchorId="34344899">
-          <v:rect id="_x0000_i1223" style="width:0;height:1.5pt" o:hralign="center" o:hrstd="t" o:hr="t" fillcolor="#a0a0a0" stroked="f"/>
+          <v:rect id="_x0000_i1029" style="width:0;height:1.5pt" o:hralign="center" o:hrstd="t" o:hr="t" fillcolor="#a0a0a0" stroked="f"/>
         </w:pict>
       </w:r>
     </w:p>
@@ -882,7 +882,7 @@
     <w:p>
       <w:r>
         <w:pict w14:anchorId="54D1E90D">
-          <v:rect id="_x0000_i1224" style="width:0;height:1.5pt" o:hralign="center" o:hrstd="t" o:hr="t" fillcolor="#a0a0a0" stroked="f"/>
+          <v:rect id="_x0000_i1030" style="width:0;height:1.5pt" o:hralign="center" o:hrstd="t" o:hr="t" fillcolor="#a0a0a0" stroked="f"/>
         </w:pict>
       </w:r>
     </w:p>
@@ -1072,7 +1072,7 @@
     <w:p>
       <w:r>
         <w:pict w14:anchorId="13E67EE7">
-          <v:rect id="_x0000_i1225" style="width:0;height:1.5pt" o:hralign="center" o:hrstd="t" o:hr="t" fillcolor="#a0a0a0" stroked="f"/>
+          <v:rect id="_x0000_i1031" style="width:0;height:1.5pt" o:hralign="center" o:hrstd="t" o:hr="t" fillcolor="#a0a0a0" stroked="f"/>
         </w:pict>
       </w:r>
     </w:p>
@@ -1213,7 +1213,7 @@
     <w:p>
       <w:r>
         <w:pict w14:anchorId="0C9F1BF8">
-          <v:rect id="_x0000_i1226" style="width:0;height:1.5pt" o:hralign="center" o:hrstd="t" o:hr="t" fillcolor="#a0a0a0" stroked="f"/>
+          <v:rect id="_x0000_i1032" style="width:0;height:1.5pt" o:hralign="center" o:hrstd="t" o:hr="t" fillcolor="#a0a0a0" stroked="f"/>
         </w:pict>
       </w:r>
     </w:p>
@@ -1302,7 +1302,7 @@
     <w:p>
       <w:r>
         <w:pict w14:anchorId="4F00A779">
-          <v:rect id="_x0000_i1227" style="width:0;height:1.5pt" o:hralign="center" o:hrstd="t" o:hr="t" fillcolor="#a0a0a0" stroked="f"/>
+          <v:rect id="_x0000_i1033" style="width:0;height:1.5pt" o:hralign="center" o:hrstd="t" o:hr="t" fillcolor="#a0a0a0" stroked="f"/>
         </w:pict>
       </w:r>
     </w:p>
@@ -1445,7 +1445,7 @@
     <w:p>
       <w:r>
         <w:pict w14:anchorId="6725B781">
-          <v:rect id="_x0000_i1228" style="width:0;height:1.5pt" o:hralign="center" o:hrstd="t" o:hr="t" fillcolor="#a0a0a0" stroked="f"/>
+          <v:rect id="_x0000_i1034" style="width:0;height:1.5pt" o:hralign="center" o:hrstd="t" o:hr="t" fillcolor="#a0a0a0" stroked="f"/>
         </w:pict>
       </w:r>
     </w:p>
@@ -1549,7 +1549,7 @@
     <w:p>
       <w:r>
         <w:pict w14:anchorId="2CFDB4F1">
-          <v:rect id="_x0000_i1229" style="width:0;height:1.5pt" o:hralign="center" o:hrstd="t" o:hr="t" fillcolor="#a0a0a0" stroked="f"/>
+          <v:rect id="_x0000_i1035" style="width:0;height:1.5pt" o:hralign="center" o:hrstd="t" o:hr="t" fillcolor="#a0a0a0" stroked="f"/>
         </w:pict>
       </w:r>
     </w:p>
@@ -1679,7 +1679,7 @@
     <w:p>
       <w:r>
         <w:pict w14:anchorId="1C135CAB">
-          <v:rect id="_x0000_i1230" style="width:0;height:1.5pt" o:hralign="center" o:hrstd="t" o:hr="t" fillcolor="#a0a0a0" stroked="f"/>
+          <v:rect id="_x0000_i1036" style="width:0;height:1.5pt" o:hralign="center" o:hrstd="t" o:hr="t" fillcolor="#a0a0a0" stroked="f"/>
         </w:pict>
       </w:r>
     </w:p>
@@ -1808,7 +1808,7 @@
     <w:p>
       <w:r>
         <w:pict w14:anchorId="2DD6BACE">
-          <v:rect id="_x0000_i1231" style="width:0;height:1.5pt" o:hralign="center" o:hrstd="t" o:hr="t" fillcolor="#a0a0a0" stroked="f"/>
+          <v:rect id="_x0000_i1037" style="width:0;height:1.5pt" o:hralign="center" o:hrstd="t" o:hr="t" fillcolor="#a0a0a0" stroked="f"/>
         </w:pict>
       </w:r>
     </w:p>
@@ -1900,7 +1900,7 @@
     <w:p>
       <w:r>
         <w:pict w14:anchorId="21C92A88">
-          <v:rect id="_x0000_i1232" style="width:0;height:1.5pt" o:hralign="center" o:hrstd="t" o:hr="t" fillcolor="#a0a0a0" stroked="f"/>
+          <v:rect id="_x0000_i1038" style="width:0;height:1.5pt" o:hralign="center" o:hrstd="t" o:hr="t" fillcolor="#a0a0a0" stroked="f"/>
         </w:pict>
       </w:r>
     </w:p>
@@ -2006,7 +2006,7 @@
     <w:p>
       <w:r>
         <w:pict w14:anchorId="3D717800">
-          <v:rect id="_x0000_i1233" style="width:0;height:1.5pt" o:hralign="center" o:hrstd="t" o:hr="t" fillcolor="#a0a0a0" stroked="f"/>
+          <v:rect id="_x0000_i1039" style="width:0;height:1.5pt" o:hralign="center" o:hrstd="t" o:hr="t" fillcolor="#a0a0a0" stroked="f"/>
         </w:pict>
       </w:r>
     </w:p>
@@ -2080,7 +2080,7 @@
     <w:p>
       <w:r>
         <w:pict w14:anchorId="4515749D">
-          <v:rect id="_x0000_i1234" style="width:0;height:1.5pt" o:hralign="center" o:hrstd="t" o:hr="t" fillcolor="#a0a0a0" stroked="f"/>
+          <v:rect id="_x0000_i1040" style="width:0;height:1.5pt" o:hralign="center" o:hrstd="t" o:hr="t" fillcolor="#a0a0a0" stroked="f"/>
         </w:pict>
       </w:r>
     </w:p>
@@ -2117,6 +2117,13 @@
       <w:proofErr w:type="gramEnd"/>
     </w:p>
     <w:p>
+      <w:r>
+        <w:pict w14:anchorId="120F3800">
+          <v:rect id="_x0000_i1070" style="width:0;height:1.5pt" o:hralign="center" o:hrstd="t" o:hr="t" fillcolor="#a0a0a0" stroked="f"/>
+        </w:pict>
+      </w:r>
+    </w:p>
+    <w:p>
       <w:pPr>
         <w:rPr>
           <w:b/>
@@ -2140,128 +2147,226 @@
           <w:b/>
           <w:bCs/>
         </w:rPr>
-        <w:t xml:space="preserve">normalized relational </w:t>
-      </w:r>
-      <w:proofErr w:type="gramStart"/>
-      <w:r>
-        <w:rPr>
-          <w:b/>
-          <w:bCs/>
-        </w:rPr>
-        <w:t>schema</w:t>
-      </w:r>
-      <w:r>
-        <w:t xml:space="preserve"> .</w:t>
-      </w:r>
-      <w:proofErr w:type="gramEnd"/>
-    </w:p>
-    <w:p>
-      <w:r>
-        <w:t xml:space="preserve">This notebook moves data </w:t>
-      </w:r>
-      <w:r>
-        <w:rPr>
-          <w:b/>
-          <w:bCs/>
-        </w:rPr>
-        <w:t>into</w:t>
-      </w:r>
-      <w:r>
-        <w:t xml:space="preserve"> that schema.</w:t>
-      </w:r>
-    </w:p>
-    <w:p>
-      <w:pPr>
-        <w:rPr>
-          <w:b/>
-          <w:bCs/>
-        </w:rPr>
-      </w:pPr>
-      <w:r>
-        <w:rPr>
-          <w:b/>
-          <w:bCs/>
-        </w:rPr>
-        <w:t>Why the name is correct</w:t>
+        <w:t>strict normalized relational schema</w:t>
+      </w:r>
+      <w:r>
+        <w:t xml:space="preserve"> for races, drivers, and laps.</w:t>
+      </w:r>
+    </w:p>
+    <w:p>
+      <w:r>
+        <w:t xml:space="preserve">Notebook 03 is responsible for </w:t>
+      </w:r>
+      <w:r>
+        <w:rPr>
+          <w:b/>
+          <w:bCs/>
+        </w:rPr>
+        <w:t>materializing that schema</w:t>
+      </w:r>
+      <w:r>
+        <w:t xml:space="preserve"> in PostgreSQL and proving that the standardized Parquet data:</w:t>
       </w:r>
     </w:p>
     <w:p>
       <w:pPr>
         <w:numPr>
           <w:ilvl w:val="0"/>
-          <w:numId w:val="40"/>
+          <w:numId w:val="59"/>
         </w:numPr>
       </w:pPr>
       <w:r>
-        <w:t>Explicitly mentions PostgreSQL</w:t>
+        <w:t>Obeys relational constraints</w:t>
       </w:r>
     </w:p>
     <w:p>
       <w:pPr>
         <w:numPr>
           <w:ilvl w:val="0"/>
-          <w:numId w:val="40"/>
+          <w:numId w:val="59"/>
         </w:numPr>
       </w:pPr>
       <w:r>
-        <w:t>No ambiguity about responsibility</w:t>
-      </w:r>
-    </w:p>
-    <w:p>
-      <w:r>
-        <w:pict w14:anchorId="632771FE">
-          <v:rect id="_x0000_i1235" style="width:0;height:1.5pt" o:hralign="center" o:hrstd="t" o:hr="t" fillcolor="#a0a0a0" stroked="f"/>
-        </w:pict>
-      </w:r>
-    </w:p>
-    <w:p>
-      <w:pPr>
-        <w:rPr>
-          <w:b/>
-          <w:bCs/>
-        </w:rPr>
-      </w:pPr>
-      <w:r>
-        <w:rPr>
-          <w:b/>
-          <w:bCs/>
-        </w:rPr>
-        <w:t>Notebook 03 — Cell-by-Cell Explanation</w:t>
-      </w:r>
-    </w:p>
-    <w:p>
-      <w:pPr>
-        <w:rPr>
-          <w:b/>
-          <w:bCs/>
-        </w:rPr>
-      </w:pPr>
-      <w:r>
-        <w:rPr>
-          <w:b/>
-          <w:bCs/>
-        </w:rPr>
-        <w:t>Cell 1 — Database Strategy Explanation</w:t>
-      </w:r>
-    </w:p>
-    <w:p>
-      <w:r>
-        <w:rPr>
-          <w:b/>
-          <w:bCs/>
-        </w:rPr>
-        <w:t>Objective</w:t>
+        <w:t>Can be safely reloaded</w:t>
       </w:r>
     </w:p>
     <w:p>
       <w:pPr>
         <w:numPr>
           <w:ilvl w:val="0"/>
-          <w:numId w:val="41"/>
+          <w:numId w:val="59"/>
         </w:numPr>
       </w:pPr>
       <w:r>
-        <w:t>Explain why PostgreSQL is a sink, not a staging layer</w:t>
+        <w:t>Can survive repeated execution without corruption</w:t>
+      </w:r>
+    </w:p>
+    <w:p>
+      <w:r>
+        <w:t xml:space="preserve">This notebook is the </w:t>
+      </w:r>
+      <w:r>
+        <w:rPr>
+          <w:b/>
+          <w:bCs/>
+        </w:rPr>
+        <w:t>boundary between file-based correctness and relational trust</w:t>
+      </w:r>
+      <w:r>
+        <w:t>.</w:t>
+      </w:r>
+    </w:p>
+    <w:p>
+      <w:r>
+        <w:t>No analytical logic is allowed here.</w:t>
+      </w:r>
+    </w:p>
+    <w:p>
+      <w:r>
+        <w:pict w14:anchorId="6CE4240D">
+          <v:rect id="_x0000_i1071" style="width:0;height:1.5pt" o:hralign="center" o:hrstd="t" o:hr="t" fillcolor="#a0a0a0" stroked="f"/>
+        </w:pict>
+      </w:r>
+    </w:p>
+    <w:p>
+      <w:pPr>
+        <w:rPr>
+          <w:b/>
+          <w:bCs/>
+        </w:rPr>
+      </w:pPr>
+      <w:r>
+        <w:rPr>
+          <w:b/>
+          <w:bCs/>
+        </w:rPr>
+        <w:t>Why the name is correct</w:t>
+      </w:r>
+    </w:p>
+    <w:p>
+      <w:r>
+        <w:t>• Explicitly mentions PostgreSQL</w:t>
+      </w:r>
+      <w:r>
+        <w:br/>
+        <w:t>• Clearly signals persistence, not analysis</w:t>
+      </w:r>
+      <w:r>
+        <w:br/>
+        <w:t>• No ambiguity about responsibility</w:t>
+      </w:r>
+      <w:r>
+        <w:br/>
+        <w:t>• Distinguishes loading &amp; validation from downstream computation</w:t>
+      </w:r>
+    </w:p>
+    <w:p>
+      <w:r>
+        <w:pict w14:anchorId="0747EE94">
+          <v:rect id="_x0000_i1072" style="width:0;height:1.5pt" o:hralign="center" o:hrstd="t" o:hr="t" fillcolor="#a0a0a0" stroked="f"/>
+        </w:pict>
+      </w:r>
+    </w:p>
+    <w:p>
+      <w:pPr>
+        <w:rPr>
+          <w:b/>
+          <w:bCs/>
+        </w:rPr>
+      </w:pPr>
+      <w:r>
+        <w:rPr>
+          <w:b/>
+          <w:bCs/>
+        </w:rPr>
+        <w:t>Notebook 03 — Cell-by-Cell Explanation</w:t>
+      </w:r>
+    </w:p>
+    <w:p>
+      <w:r>
+        <w:pict w14:anchorId="6D984DF3">
+          <v:rect id="_x0000_i1073" style="width:0;height:1.5pt" o:hralign="center" o:hrstd="t" o:hr="t" fillcolor="#a0a0a0" stroked="f"/>
+        </w:pict>
+      </w:r>
+    </w:p>
+    <w:p>
+      <w:pPr>
+        <w:rPr>
+          <w:b/>
+          <w:bCs/>
+        </w:rPr>
+      </w:pPr>
+      <w:r>
+        <w:rPr>
+          <w:b/>
+          <w:bCs/>
+        </w:rPr>
+        <w:t>Cell 1 — PostgreSQL Strategy &amp; Architectural Framing</w:t>
+      </w:r>
+    </w:p>
+    <w:p>
+      <w:r>
+        <w:rPr>
+          <w:b/>
+          <w:bCs/>
+        </w:rPr>
+        <w:t>Objective</w:t>
+      </w:r>
+    </w:p>
+    <w:p>
+      <w:r>
+        <w:lastRenderedPageBreak/>
+        <w:t xml:space="preserve">• Explain why PostgreSQL is introduced </w:t>
+      </w:r>
+      <w:r>
+        <w:rPr>
+          <w:b/>
+          <w:bCs/>
+        </w:rPr>
+        <w:t>after</w:t>
+      </w:r>
+      <w:r>
+        <w:t xml:space="preserve"> standardization</w:t>
+      </w:r>
+      <w:r>
+        <w:br/>
+        <w:t xml:space="preserve">• Clarify PostgreSQL’s role as an </w:t>
+      </w:r>
+      <w:r>
+        <w:rPr>
+          <w:b/>
+          <w:bCs/>
+        </w:rPr>
+        <w:t>integrity enforcer</w:t>
+      </w:r>
+      <w:r>
+        <w:t>, not a cleaning layer</w:t>
+      </w:r>
+      <w:r>
+        <w:br/>
+        <w:t>• Establish idempotency as a first-class requirement</w:t>
+      </w:r>
+    </w:p>
+    <w:p>
+      <w:r>
+        <w:rPr>
+          <w:b/>
+          <w:bCs/>
+        </w:rPr>
+        <w:t>Key Concepts Introduced</w:t>
+      </w:r>
+    </w:p>
+    <w:p>
+      <w:r>
+        <w:t>• Parquet ≠ relational guarantees</w:t>
+      </w:r>
+      <w:r>
+        <w:br/>
+        <w:t>• PostgreSQL enforces failure, not convenience</w:t>
+      </w:r>
+      <w:r>
+        <w:br/>
+        <w:t>• Re-runnable pipelines must not rely on truncation</w:t>
       </w:r>
     </w:p>
     <w:p>
@@ -2271,349 +2376,2063 @@
           <w:bCs/>
         </w:rPr>
         <w:t>Expectations</w:t>
+      </w:r>
+    </w:p>
+    <w:p>
+      <w:r>
+        <w:t>• Reader understands why no schema fixes are allowed downstream</w:t>
+      </w:r>
+      <w:r>
+        <w:br/>
+        <w:t>• Reader understands why repeated execution must be safe</w:t>
+      </w:r>
+    </w:p>
+    <w:p>
+      <w:r>
+        <w:pict w14:anchorId="06F3473C">
+          <v:rect id="_x0000_i1074" style="width:0;height:1.5pt" o:hralign="center" o:hrstd="t" o:hr="t" fillcolor="#a0a0a0" stroked="f"/>
+        </w:pict>
+      </w:r>
+    </w:p>
+    <w:p>
+      <w:pPr>
+        <w:rPr>
+          <w:b/>
+          <w:bCs/>
+        </w:rPr>
+      </w:pPr>
+      <w:r>
+        <w:rPr>
+          <w:b/>
+          <w:bCs/>
+        </w:rPr>
+        <w:t>Cell 2 — Environment Configuration &amp; Engine Initialization</w:t>
+      </w:r>
+    </w:p>
+    <w:p>
+      <w:r>
+        <w:rPr>
+          <w:b/>
+          <w:bCs/>
+        </w:rPr>
+        <w:t>Objective</w:t>
+      </w:r>
+    </w:p>
+    <w:p>
+      <w:r>
+        <w:t>• Load database configuration from environment</w:t>
+      </w:r>
+      <w:r>
+        <w:br/>
+        <w:t xml:space="preserve">• Create a reusable </w:t>
+      </w:r>
+      <w:proofErr w:type="spellStart"/>
+      <w:r>
+        <w:t>SQLAlchemy</w:t>
+      </w:r>
+      <w:proofErr w:type="spellEnd"/>
+      <w:r>
+        <w:t xml:space="preserve"> engine</w:t>
+      </w:r>
+      <w:r>
+        <w:br/>
+        <w:t>• Centralize connection logic</w:t>
+      </w:r>
+    </w:p>
+    <w:p>
+      <w:r>
+        <w:rPr>
+          <w:b/>
+          <w:bCs/>
+        </w:rPr>
+        <w:t>Key Guarantees</w:t>
+      </w:r>
+    </w:p>
+    <w:p>
+      <w:r>
+        <w:t>• No hardcoded credentials</w:t>
+      </w:r>
+      <w:r>
+        <w:br/>
+        <w:t>• Portable across machines</w:t>
+      </w:r>
+      <w:r>
+        <w:br/>
+        <w:t>• One engine for entire notebook</w:t>
+      </w:r>
+    </w:p>
+    <w:p>
+      <w:r>
+        <w:rPr>
+          <w:b/>
+          <w:bCs/>
+        </w:rPr>
+        <w:t>Expectations</w:t>
+      </w:r>
+    </w:p>
+    <w:p>
+      <w:r>
+        <w:t>• Database connectivity is validated early</w:t>
+      </w:r>
+      <w:r>
+        <w:br/>
+        <w:t>• Failures here stop the notebook immediately</w:t>
+      </w:r>
+    </w:p>
+    <w:p>
+      <w:r>
+        <w:pict w14:anchorId="3E008843">
+          <v:rect id="_x0000_i1075" style="width:0;height:1.5pt" o:hralign="center" o:hrstd="t" o:hr="t" fillcolor="#a0a0a0" stroked="f"/>
+        </w:pict>
+      </w:r>
+    </w:p>
+    <w:p>
+      <w:pPr>
+        <w:rPr>
+          <w:b/>
+          <w:bCs/>
+        </w:rPr>
+      </w:pPr>
+      <w:r>
+        <w:rPr>
+          <w:b/>
+          <w:bCs/>
+        </w:rPr>
+        <w:t>Cell 3 — Relational Schema Definition (DDL)</w:t>
+      </w:r>
+    </w:p>
+    <w:p>
+      <w:r>
+        <w:rPr>
+          <w:b/>
+          <w:bCs/>
+        </w:rPr>
+        <w:t>Objective</w:t>
+      </w:r>
+    </w:p>
+    <w:p>
+      <w:r>
+        <w:t>• Create relational tables exactly as specified in Section 4</w:t>
+      </w:r>
+      <w:r>
+        <w:br/>
+        <w:t>• Enforce primary keys and foreign keys</w:t>
+      </w:r>
+      <w:r>
+        <w:br/>
+        <w:t>• Encode data grain directly into schema</w:t>
+      </w:r>
+    </w:p>
+    <w:p>
+      <w:r>
+        <w:rPr>
+          <w:b/>
+          <w:bCs/>
+        </w:rPr>
+        <w:t>Tables Created</w:t>
+      </w:r>
+    </w:p>
+    <w:p>
+      <w:r>
+        <w:t>• races</w:t>
       </w:r>
     </w:p>
     <w:p>
       <w:pPr>
         <w:numPr>
           <w:ilvl w:val="0"/>
-          <w:numId w:val="42"/>
+          <w:numId w:val="60"/>
         </w:numPr>
       </w:pPr>
       <w:r>
-        <w:t>Reader understands why cleaning is already complete</w:t>
-      </w:r>
-    </w:p>
-    <w:p>
-      <w:r>
-        <w:pict w14:anchorId="7B4CF7A2">
-          <v:rect id="_x0000_i1236" style="width:0;height:1.5pt" o:hralign="center" o:hrstd="t" o:hr="t" fillcolor="#a0a0a0" stroked="f"/>
-        </w:pict>
-      </w:r>
-    </w:p>
-    <w:p>
-      <w:pPr>
-        <w:rPr>
-          <w:b/>
-          <w:bCs/>
-        </w:rPr>
-      </w:pPr>
-      <w:r>
-        <w:rPr>
-          <w:b/>
-          <w:bCs/>
-        </w:rPr>
-        <w:t>Cell 2 — Schema Creation</w:t>
-      </w:r>
-    </w:p>
-    <w:p>
-      <w:r>
-        <w:rPr>
-          <w:b/>
-          <w:bCs/>
-        </w:rPr>
-        <w:t>Objective</w:t>
+        <w:lastRenderedPageBreak/>
+        <w:t xml:space="preserve">Primary key: </w:t>
+      </w:r>
+      <w:proofErr w:type="spellStart"/>
+      <w:r>
+        <w:t>race_id</w:t>
+      </w:r>
+      <w:proofErr w:type="spellEnd"/>
+      <w:r>
+        <w:br/>
+        <w:t>• drivers</w:t>
       </w:r>
     </w:p>
     <w:p>
       <w:pPr>
         <w:numPr>
           <w:ilvl w:val="0"/>
-          <w:numId w:val="43"/>
+          <w:numId w:val="60"/>
         </w:numPr>
       </w:pPr>
       <w:r>
-        <w:t>Create tables exactly as specified</w:t>
-      </w:r>
-    </w:p>
-    <w:p>
-      <w:r>
-        <w:rPr>
-          <w:b/>
-          <w:bCs/>
-        </w:rPr>
-        <w:t>Expectations</w:t>
+        <w:t>Primary key: (</w:t>
+      </w:r>
+      <w:proofErr w:type="spellStart"/>
+      <w:r>
+        <w:t>race_id</w:t>
+      </w:r>
+      <w:proofErr w:type="spellEnd"/>
+      <w:r>
+        <w:t xml:space="preserve">, </w:t>
+      </w:r>
+      <w:proofErr w:type="spellStart"/>
+      <w:r>
+        <w:t>driver_code</w:t>
+      </w:r>
+      <w:proofErr w:type="spellEnd"/>
+      <w:r>
+        <w:t>)</w:t>
       </w:r>
     </w:p>
     <w:p>
       <w:pPr>
         <w:numPr>
           <w:ilvl w:val="0"/>
-          <w:numId w:val="44"/>
+          <w:numId w:val="60"/>
         </w:numPr>
       </w:pPr>
       <w:r>
-        <w:t>Referential integrity</w:t>
+        <w:t xml:space="preserve">Foreign key: </w:t>
+      </w:r>
+      <w:proofErr w:type="spellStart"/>
+      <w:r>
+        <w:t>race_id</w:t>
+      </w:r>
+      <w:proofErr w:type="spellEnd"/>
+      <w:r>
+        <w:t xml:space="preserve"> → races</w:t>
+      </w:r>
+      <w:r>
+        <w:br/>
+        <w:t>• laps</w:t>
       </w:r>
     </w:p>
     <w:p>
       <w:pPr>
         <w:numPr>
           <w:ilvl w:val="0"/>
-          <w:numId w:val="44"/>
+          <w:numId w:val="60"/>
         </w:numPr>
       </w:pPr>
       <w:r>
-        <w:t>Primary/foreign keys enforced</w:t>
-      </w:r>
-    </w:p>
-    <w:p>
-      <w:r>
-        <w:pict w14:anchorId="52C5044D">
-          <v:rect id="_x0000_i1237" style="width:0;height:1.5pt" o:hralign="center" o:hrstd="t" o:hr="t" fillcolor="#a0a0a0" stroked="f"/>
-        </w:pict>
-      </w:r>
-    </w:p>
-    <w:p>
-      <w:pPr>
-        <w:rPr>
-          <w:b/>
-          <w:bCs/>
-        </w:rPr>
-      </w:pPr>
-      <w:r>
-        <w:rPr>
-          <w:b/>
-          <w:bCs/>
-        </w:rPr>
-        <w:lastRenderedPageBreak/>
-        <w:t>Cell 3 — Data Loading</w:t>
-      </w:r>
-    </w:p>
-    <w:p>
-      <w:r>
-        <w:rPr>
-          <w:b/>
-          <w:bCs/>
-        </w:rPr>
-        <w:t>Objective</w:t>
+        <w:t>Primary key: (</w:t>
+      </w:r>
+      <w:proofErr w:type="spellStart"/>
+      <w:r>
+        <w:t>race_id</w:t>
+      </w:r>
+      <w:proofErr w:type="spellEnd"/>
+      <w:r>
+        <w:t xml:space="preserve">, </w:t>
+      </w:r>
+      <w:proofErr w:type="spellStart"/>
+      <w:r>
+        <w:t>driver_code</w:t>
+      </w:r>
+      <w:proofErr w:type="spellEnd"/>
+      <w:r>
+        <w:t xml:space="preserve">, </w:t>
+      </w:r>
+      <w:proofErr w:type="spellStart"/>
+      <w:r>
+        <w:t>lap_number</w:t>
+      </w:r>
+      <w:proofErr w:type="spellEnd"/>
+      <w:r>
+        <w:t>)</w:t>
       </w:r>
     </w:p>
     <w:p>
       <w:pPr>
         <w:numPr>
           <w:ilvl w:val="0"/>
-          <w:numId w:val="45"/>
+          <w:numId w:val="60"/>
         </w:numPr>
       </w:pPr>
       <w:r>
-        <w:t>Load Parquet → PostgreSQL</w:t>
+        <w:t>Foreign key: (</w:t>
+      </w:r>
+      <w:proofErr w:type="spellStart"/>
+      <w:r>
+        <w:t>race_id</w:t>
+      </w:r>
+      <w:proofErr w:type="spellEnd"/>
+      <w:r>
+        <w:t xml:space="preserve">, </w:t>
+      </w:r>
+      <w:proofErr w:type="spellStart"/>
+      <w:r>
+        <w:t>driver_code</w:t>
+      </w:r>
+      <w:proofErr w:type="spellEnd"/>
+      <w:r>
+        <w:t>) → drivers</w:t>
+      </w:r>
+    </w:p>
+    <w:p>
+      <w:r>
+        <w:rPr>
+          <w:b/>
+          <w:bCs/>
+        </w:rPr>
+        <w:t>Expectations</w:t>
+      </w:r>
+    </w:p>
+    <w:p>
+      <w:r>
+        <w:t>• Schema creation is idempotent</w:t>
+      </w:r>
+      <w:r>
+        <w:br/>
+        <w:t>• Constraints enforce correctness, not code</w:t>
+      </w:r>
+    </w:p>
+    <w:p>
+      <w:r>
+        <w:pict w14:anchorId="35784669">
+          <v:rect id="_x0000_i1076" style="width:0;height:1.5pt" o:hralign="center" o:hrstd="t" o:hr="t" fillcolor="#a0a0a0" stroked="f"/>
+        </w:pict>
+      </w:r>
+    </w:p>
+    <w:p>
+      <w:pPr>
+        <w:rPr>
+          <w:b/>
+          <w:bCs/>
+        </w:rPr>
+      </w:pPr>
+      <w:r>
+        <w:rPr>
+          <w:b/>
+          <w:bCs/>
+        </w:rPr>
+        <w:t>Cell 4 — Standardized Parquet Discovery &amp; Race Identity Resolution</w:t>
+      </w:r>
+    </w:p>
+    <w:p>
+      <w:r>
+        <w:rPr>
+          <w:b/>
+          <w:bCs/>
+        </w:rPr>
+        <w:t>Objective</w:t>
+      </w:r>
+    </w:p>
+    <w:p>
+      <w:r>
+        <w:t>• Discover all standardized races on disk</w:t>
+      </w:r>
+      <w:r>
+        <w:br/>
+        <w:t xml:space="preserve">• Parse season, round, and </w:t>
+      </w:r>
+      <w:proofErr w:type="spellStart"/>
+      <w:r>
+        <w:t>race_id</w:t>
+      </w:r>
+      <w:proofErr w:type="spellEnd"/>
+      <w:r>
+        <w:t xml:space="preserve"> deterministically</w:t>
+      </w:r>
+      <w:r>
+        <w:br/>
+        <w:t>• Establish one processing unit = one race</w:t>
+      </w:r>
+    </w:p>
+    <w:p>
+      <w:r>
+        <w:rPr>
+          <w:b/>
+          <w:bCs/>
+        </w:rPr>
+        <w:t>Key Logic</w:t>
+      </w:r>
+    </w:p>
+    <w:p>
+      <w:r>
+        <w:t>• Directory-driven iteration (year=YYYY/round=XX_*)</w:t>
+      </w:r>
+      <w:r>
+        <w:br/>
+        <w:t>• Identity parsing via dedicated helper (identity.py)</w:t>
+      </w:r>
+    </w:p>
+    <w:p>
+      <w:r>
+        <w:rPr>
+          <w:b/>
+          <w:bCs/>
+        </w:rPr>
+        <w:t>Expectations</w:t>
+      </w:r>
+    </w:p>
+    <w:p>
+      <w:r>
+        <w:t>• No race metadata is inferred from data content</w:t>
+      </w:r>
+      <w:r>
+        <w:br/>
+        <w:t>• File structure is the single source of truth</w:t>
+      </w:r>
+    </w:p>
+    <w:p>
+      <w:r>
+        <w:pict w14:anchorId="6231FC57">
+          <v:rect id="_x0000_i1077" style="width:0;height:1.5pt" o:hralign="center" o:hrstd="t" o:hr="t" fillcolor="#a0a0a0" stroked="f"/>
+        </w:pict>
+      </w:r>
+    </w:p>
+    <w:p>
+      <w:pPr>
+        <w:rPr>
+          <w:b/>
+          <w:bCs/>
+        </w:rPr>
+      </w:pPr>
+      <w:r>
+        <w:rPr>
+          <w:b/>
+          <w:bCs/>
+        </w:rPr>
+        <w:t>Cell 5 — Idempotent Parquet → PostgreSQL Loading</w:t>
+      </w:r>
+    </w:p>
+    <w:p>
+      <w:r>
+        <w:rPr>
+          <w:b/>
+          <w:bCs/>
+        </w:rPr>
+        <w:t>Objective</w:t>
+      </w:r>
+    </w:p>
+    <w:p>
+      <w:r>
+        <w:t>• Load standardized Parquet data into PostgreSQL</w:t>
+      </w:r>
+      <w:r>
+        <w:br/>
+        <w:t>• Enforce schema alignment explicitly</w:t>
+      </w:r>
+      <w:r>
+        <w:br/>
+        <w:t>• Guarantee idempotent execution</w:t>
+      </w:r>
+    </w:p>
+    <w:p>
+      <w:r>
+        <w:rPr>
+          <w:b/>
+          <w:bCs/>
+        </w:rPr>
+        <w:t>Sub-Steps</w:t>
+      </w:r>
+    </w:p>
+    <w:p>
+      <w:r>
+        <w:lastRenderedPageBreak/>
+        <w:t>• Insert race metadata with conflict handling</w:t>
+      </w:r>
+      <w:r>
+        <w:br/>
+        <w:t xml:space="preserve">• Insert drivers derived from </w:t>
+      </w:r>
+      <w:proofErr w:type="spellStart"/>
+      <w:proofErr w:type="gramStart"/>
+      <w:r>
+        <w:t>results.parquet</w:t>
+      </w:r>
+      <w:proofErr w:type="spellEnd"/>
+      <w:proofErr w:type="gramEnd"/>
+      <w:r>
+        <w:br/>
+        <w:t>• Insert laps with explicit column selection</w:t>
+      </w:r>
+    </w:p>
+    <w:p>
+      <w:r>
+        <w:rPr>
+          <w:b/>
+          <w:bCs/>
+        </w:rPr>
+        <w:t>Key Design Decisions</w:t>
+      </w:r>
+    </w:p>
+    <w:p>
+      <w:r>
+        <w:t>• Extra Parquet columns are ignored safely</w:t>
+      </w:r>
+      <w:r>
+        <w:br/>
+        <w:t>• Column renaming is representational, not semantic</w:t>
+      </w:r>
+      <w:r>
+        <w:br/>
+        <w:t>• No truncation required</w:t>
+      </w:r>
+      <w:r>
+        <w:br/>
+        <w:t>• Existing races are detected and skipped</w:t>
+      </w:r>
+    </w:p>
+    <w:p>
+      <w:r>
+        <w:rPr>
+          <w:b/>
+          <w:bCs/>
+        </w:rPr>
+        <w:t>What This Cell Does NOT Do</w:t>
+      </w:r>
+    </w:p>
+    <w:p>
+      <w:r>
+        <w:t>• No aggregation</w:t>
+      </w:r>
+      <w:r>
+        <w:br/>
+        <w:t>• No temporal computation</w:t>
+      </w:r>
+      <w:r>
+        <w:br/>
+        <w:t>• No track status loading</w:t>
+      </w:r>
+    </w:p>
+    <w:p>
+      <w:r>
+        <w:rPr>
+          <w:b/>
+          <w:bCs/>
+        </w:rPr>
+        <w:t>Expected Output</w:t>
+      </w:r>
+    </w:p>
+    <w:p>
+      <w:r>
+        <w:t>• Clean logs indicating loaded vs skipped races</w:t>
+      </w:r>
+      <w:r>
+        <w:br/>
+        <w:t>• Zero integrity violations</w:t>
+      </w:r>
+      <w:r>
+        <w:br/>
+        <w:t>• Safe re-execution after kernel restart</w:t>
+      </w:r>
+    </w:p>
+    <w:p>
+      <w:r>
+        <w:pict w14:anchorId="32AA7969">
+          <v:rect id="_x0000_i1078" style="width:0;height:1.5pt" o:hralign="center" o:hrstd="t" o:hr="t" fillcolor="#a0a0a0" stroked="f"/>
+        </w:pict>
+      </w:r>
+    </w:p>
+    <w:p>
+      <w:pPr>
+        <w:rPr>
+          <w:b/>
+          <w:bCs/>
+        </w:rPr>
+      </w:pPr>
+      <w:r>
+        <w:rPr>
+          <w:b/>
+          <w:bCs/>
+        </w:rPr>
+        <w:t>Cell 6 — Relational Integrity Validation</w:t>
+      </w:r>
+    </w:p>
+    <w:p>
+      <w:r>
+        <w:rPr>
+          <w:b/>
+          <w:bCs/>
+        </w:rPr>
+        <w:t>Objective</w:t>
+      </w:r>
+    </w:p>
+    <w:p>
+      <w:r>
+        <w:t>• Prove that relational invariants hold after loading</w:t>
+      </w:r>
+      <w:r>
+        <w:br/>
+        <w:t>• Detect silent corruption early</w:t>
+      </w:r>
+    </w:p>
+    <w:p>
+      <w:r>
+        <w:rPr>
+          <w:b/>
+          <w:bCs/>
+        </w:rPr>
+        <w:t>Validations Performed</w:t>
+      </w:r>
+    </w:p>
+    <w:p>
+      <w:r>
+        <w:t>• Row-count sanity checks (races, drivers, laps)</w:t>
+      </w:r>
+      <w:r>
+        <w:br/>
+        <w:t>• Orphan detection (laps without drivers)</w:t>
+      </w:r>
+      <w:r>
+        <w:br/>
+        <w:t>• Lap grain uniqueness verification</w:t>
+      </w:r>
+      <w:r>
+        <w:br/>
+        <w:t xml:space="preserve">• Presence check for </w:t>
+      </w:r>
+      <w:proofErr w:type="spellStart"/>
+      <w:r>
+        <w:t>track_</w:t>
+      </w:r>
+      <w:proofErr w:type="gramStart"/>
+      <w:r>
+        <w:t>status.parquet</w:t>
+      </w:r>
+      <w:proofErr w:type="spellEnd"/>
+      <w:proofErr w:type="gramEnd"/>
+      <w:r>
+        <w:t xml:space="preserve"> on disk</w:t>
+      </w:r>
+    </w:p>
+    <w:p>
+      <w:r>
+        <w:rPr>
+          <w:b/>
+          <w:bCs/>
+        </w:rPr>
+        <w:t>Key Clarification</w:t>
+      </w:r>
+    </w:p>
+    <w:p>
+      <w:r>
+        <w:t xml:space="preserve">• Track status is </w:t>
+      </w:r>
+      <w:r>
+        <w:rPr>
+          <w:b/>
+          <w:bCs/>
+        </w:rPr>
+        <w:t>validated for availability</w:t>
+      </w:r>
+      <w:r>
+        <w:t>, not loaded</w:t>
+      </w:r>
+      <w:r>
+        <w:br/>
+        <w:t>• Temporal alignment is deferred intentionally</w:t>
+      </w:r>
+    </w:p>
+    <w:p>
+      <w:r>
+        <w:rPr>
+          <w:b/>
+          <w:bCs/>
+        </w:rPr>
+        <w:t>Expected Output</w:t>
+      </w:r>
+    </w:p>
+    <w:p>
+      <w:r>
+        <w:t>• Confirmation logs for each invariant</w:t>
+      </w:r>
+      <w:r>
+        <w:br/>
+        <w:t>• Explicit readiness signal for downstream notebooks</w:t>
+      </w:r>
+    </w:p>
+    <w:p>
+      <w:r>
+        <w:pict w14:anchorId="510088E3">
+          <v:rect id="_x0000_i1079" style="width:0;height:1.5pt" o:hralign="center" o:hrstd="t" o:hr="t" fillcolor="#a0a0a0" stroked="f"/>
+        </w:pict>
+      </w:r>
+    </w:p>
+    <w:p>
+      <w:pPr>
+        <w:rPr>
+          <w:b/>
+          <w:bCs/>
+        </w:rPr>
+      </w:pPr>
+      <w:r>
+        <w:rPr>
+          <w:b/>
+          <w:bCs/>
+        </w:rPr>
+        <w:lastRenderedPageBreak/>
+        <w:t>What Notebook 03 Explicitly Does NOT Do</w:t>
+      </w:r>
+    </w:p>
+    <w:p>
+      <w:r>
+        <w:t>• Does not compute cumulative lap times</w:t>
+      </w:r>
+      <w:r>
+        <w:br/>
+        <w:t>• Does not identify pit laps or out laps</w:t>
+      </w:r>
+      <w:r>
+        <w:br/>
+        <w:t>• Does not classify undercuts</w:t>
+      </w:r>
+      <w:r>
+        <w:br/>
+        <w:t>• Does not load track status into PostgreSQL</w:t>
+      </w:r>
+      <w:r>
+        <w:br/>
+        <w:t>• Does not perform analytical joins</w:t>
+      </w:r>
+    </w:p>
+    <w:p>
+      <w:r>
+        <w:t xml:space="preserve">Those steps require </w:t>
+      </w:r>
+      <w:r>
+        <w:rPr>
+          <w:b/>
+          <w:bCs/>
+        </w:rPr>
+        <w:t>derived temporal context</w:t>
+      </w:r>
+      <w:r>
+        <w:t xml:space="preserve"> and belong downstream.</w:t>
+      </w:r>
+    </w:p>
+    <w:p>
+      <w:r>
+        <w:pict w14:anchorId="1C903AD8">
+          <v:rect id="_x0000_i1080" style="width:0;height:1.5pt" o:hralign="center" o:hrstd="t" o:hr="t" fillcolor="#a0a0a0" stroked="f"/>
+        </w:pict>
+      </w:r>
+    </w:p>
+    <w:p>
+      <w:pPr>
+        <w:rPr>
+          <w:b/>
+          <w:bCs/>
+        </w:rPr>
+      </w:pPr>
+      <w:r>
+        <w:rPr>
+          <w:b/>
+          <w:bCs/>
+        </w:rPr>
+        <w:t>Outcome of Notebook 03</w:t>
+      </w:r>
+    </w:p>
+    <w:p>
+      <w:r>
+        <w:t>By the end of this notebook:</w:t>
+      </w:r>
+    </w:p>
+    <w:p>
+      <w:r>
+        <w:t>• PostgreSQL contains all races (2022–2024)</w:t>
+      </w:r>
+      <w:r>
+        <w:br/>
+        <w:t>• Relational constraints are enforced at the database level</w:t>
+      </w:r>
+      <w:r>
+        <w:br/>
+        <w:t>• Execution is fully idempotent</w:t>
+      </w:r>
+      <w:r>
+        <w:br/>
+        <w:t>• Track status data is validated and staged on disk</w:t>
+      </w:r>
+      <w:r>
+        <w:br/>
+        <w:t>• Database is safe for analytical feature derivation</w:t>
+      </w:r>
+    </w:p>
+    <w:p>
+      <w:r>
+        <w:t xml:space="preserve">Notebook 03 produces </w:t>
+      </w:r>
+      <w:r>
+        <w:rPr>
+          <w:b/>
+          <w:bCs/>
+        </w:rPr>
+        <w:t>structural trust</w:t>
+      </w:r>
+      <w:r>
+        <w:t>, not insights.</w:t>
+      </w:r>
+    </w:p>
+    <w:p>
+      <w:r>
+        <w:pict w14:anchorId="642E23CB">
+          <v:rect id="_x0000_i1081" style="width:0;height:1.5pt" o:hralign="center" o:hrstd="t" o:hr="t" fillcolor="#a0a0a0" stroked="f"/>
+        </w:pict>
+      </w:r>
+    </w:p>
+    <w:p>
+      <w:pPr>
+        <w:rPr>
+          <w:b/>
+          <w:bCs/>
+        </w:rPr>
+      </w:pPr>
+      <w:r>
+        <w:rPr>
+          <w:b/>
+          <w:bCs/>
+        </w:rPr>
+        <w:t>Downstream Dependency</w:t>
+      </w:r>
+    </w:p>
+    <w:p>
+      <w:r>
+        <w:t xml:space="preserve">All subsequent notebooks </w:t>
+      </w:r>
+      <w:r>
+        <w:rPr>
+          <w:b/>
+          <w:bCs/>
+        </w:rPr>
+        <w:t>assume</w:t>
+      </w:r>
+      <w:r>
+        <w:t>:</w:t>
+      </w:r>
+    </w:p>
+    <w:p>
+      <w:r>
+        <w:t>• Database integrity is guaranteed</w:t>
+      </w:r>
+      <w:r>
+        <w:br/>
+        <w:t>• No missing or duplicate laps exist</w:t>
+      </w:r>
+      <w:r>
+        <w:br/>
+        <w:t>• Lap grain is correct and immutable</w:t>
+      </w:r>
+    </w:p>
+    <w:p>
+      <w:r>
+        <w:t xml:space="preserve">Any analytical error downstream is therefore </w:t>
+      </w:r>
+      <w:r>
+        <w:rPr>
+          <w:b/>
+          <w:bCs/>
+        </w:rPr>
+        <w:t>logic-related</w:t>
+      </w:r>
+      <w:r>
+        <w:t>, not data-related.</w:t>
+      </w:r>
+    </w:p>
+    <w:p>
+      <w:r>
+        <w:pict w14:anchorId="59200CD8">
+          <v:rect id="_x0000_i1082" style="width:0;height:1.5pt" o:hralign="center" o:hrstd="t" o:hr="t" fillcolor="#a0a0a0" stroked="f"/>
+        </w:pict>
+      </w:r>
+    </w:p>
+    <w:p>
+      <w:pPr>
+        <w:rPr>
+          <w:b/>
+          <w:bCs/>
+        </w:rPr>
+      </w:pPr>
+      <w:r>
+        <w:rPr>
+          <w:rFonts w:ascii="Segoe UI Emoji" w:hAnsi="Segoe UI Emoji" w:cs="Segoe UI Emoji"/>
+          <w:b/>
+          <w:bCs/>
+        </w:rPr>
+        <w:t>📓</w:t>
+      </w:r>
+      <w:r>
+        <w:rPr>
+          <w:b/>
+          <w:bCs/>
+        </w:rPr>
+        <w:t xml:space="preserve"> Notebook 04 — 04_lap_level_feature_</w:t>
+      </w:r>
+      <w:proofErr w:type="gramStart"/>
+      <w:r>
+        <w:rPr>
+          <w:b/>
+          <w:bCs/>
+        </w:rPr>
+        <w:t>engineering.ipynb</w:t>
+      </w:r>
+      <w:proofErr w:type="gramEnd"/>
+    </w:p>
+    <w:p>
+      <w:r>
+        <w:pict w14:anchorId="1129B49F">
+          <v:rect id="_x0000_i1099" style="width:0;height:1.5pt" o:hralign="center" o:hrstd="t" o:hr="t" fillcolor="#a0a0a0" stroked="f"/>
+        </w:pict>
+      </w:r>
+    </w:p>
+    <w:p>
+      <w:pPr>
+        <w:rPr>
+          <w:b/>
+          <w:bCs/>
+        </w:rPr>
+      </w:pPr>
+      <w:r>
+        <w:rPr>
+          <w:b/>
+          <w:bCs/>
+        </w:rPr>
+        <w:t>Why this notebook exists</w:t>
+      </w:r>
+    </w:p>
+    <w:p>
+      <w:r>
+        <w:t xml:space="preserve">Notebook 03 established </w:t>
+      </w:r>
+      <w:r>
+        <w:rPr>
+          <w:b/>
+          <w:bCs/>
+        </w:rPr>
+        <w:t>relational trust</w:t>
+      </w:r>
+      <w:r>
+        <w:t>, but no analytical context.</w:t>
+      </w:r>
+    </w:p>
+    <w:p>
+      <w:r>
+        <w:t xml:space="preserve">Notebook 04 exists to </w:t>
+      </w:r>
+      <w:r>
+        <w:rPr>
+          <w:b/>
+          <w:bCs/>
+        </w:rPr>
+        <w:t>derive lap-level temporal features</w:t>
+      </w:r>
+      <w:r>
+        <w:t xml:space="preserve"> that cannot be represented in raw standardized data or enforced via schema alone.</w:t>
+      </w:r>
+    </w:p>
+    <w:p>
+      <w:r>
+        <w:t xml:space="preserve">This notebook is the </w:t>
+      </w:r>
+      <w:r>
+        <w:rPr>
+          <w:b/>
+          <w:bCs/>
+        </w:rPr>
+        <w:t>bridge between relational storage and race strategy logic</w:t>
+      </w:r>
+      <w:r>
+        <w:t>.</w:t>
+      </w:r>
+    </w:p>
+    <w:p>
+      <w:r>
+        <w:lastRenderedPageBreak/>
+        <w:t>All computations here are:</w:t>
       </w:r>
     </w:p>
     <w:p>
       <w:pPr>
         <w:numPr>
           <w:ilvl w:val="0"/>
-          <w:numId w:val="45"/>
+          <w:numId w:val="63"/>
         </w:numPr>
       </w:pPr>
       <w:r>
-        <w:t>Verify row counts</w:t>
-      </w:r>
-    </w:p>
-    <w:p>
-      <w:r>
-        <w:rPr>
-          <w:b/>
-          <w:bCs/>
-        </w:rPr>
-        <w:t>Expected Output</w:t>
+        <w:t>Deterministic</w:t>
       </w:r>
     </w:p>
     <w:p>
       <w:pPr>
         <w:numPr>
           <w:ilvl w:val="0"/>
-          <w:numId w:val="46"/>
+          <w:numId w:val="63"/>
         </w:numPr>
       </w:pPr>
       <w:r>
-        <w:t>Confirmation of successful ingestion</w:t>
-      </w:r>
-    </w:p>
-    <w:p>
-      <w:r>
-        <w:pict w14:anchorId="6B42E0F3">
-          <v:rect id="_x0000_i1238" style="width:0;height:1.5pt" o:hralign="center" o:hrstd="t" o:hr="t" fillcolor="#a0a0a0" stroked="f"/>
-        </w:pict>
-      </w:r>
-    </w:p>
-    <w:p>
-      <w:pPr>
-        <w:rPr>
-          <w:b/>
-          <w:bCs/>
-        </w:rPr>
-      </w:pPr>
-      <w:r>
-        <w:rPr>
-          <w:rFonts w:ascii="Segoe UI Emoji" w:hAnsi="Segoe UI Emoji" w:cs="Segoe UI Emoji"/>
-          <w:b/>
-          <w:bCs/>
-        </w:rPr>
-        <w:t>📓</w:t>
-      </w:r>
-      <w:r>
-        <w:rPr>
-          <w:b/>
-          <w:bCs/>
-        </w:rPr>
-        <w:t xml:space="preserve"> Notebook 04 — 04_undercut_</w:t>
-      </w:r>
-      <w:proofErr w:type="gramStart"/>
-      <w:r>
-        <w:rPr>
-          <w:b/>
-          <w:bCs/>
-        </w:rPr>
-        <w:t>detection.ipynb</w:t>
-      </w:r>
-      <w:proofErr w:type="gramEnd"/>
-    </w:p>
-    <w:p>
-      <w:pPr>
-        <w:rPr>
-          <w:b/>
-          <w:bCs/>
-        </w:rPr>
-      </w:pPr>
-      <w:r>
-        <w:rPr>
-          <w:b/>
-          <w:bCs/>
-        </w:rPr>
-        <w:t>Why this notebook exists</w:t>
-      </w:r>
-    </w:p>
-    <w:p>
-      <w:r>
-        <w:t xml:space="preserve">This is the </w:t>
-      </w:r>
-      <w:r>
-        <w:rPr>
-          <w:b/>
-          <w:bCs/>
-        </w:rPr>
-        <w:t>core analytical logic</w:t>
-      </w:r>
-      <w:r>
-        <w:t xml:space="preserve"> of the project (Section 5</w:t>
-      </w:r>
-      <w:proofErr w:type="gramStart"/>
-      <w:r>
-        <w:t>) .</w:t>
-      </w:r>
-      <w:proofErr w:type="gramEnd"/>
-    </w:p>
-    <w:p>
-      <w:pPr>
-        <w:rPr>
-          <w:b/>
-          <w:bCs/>
-        </w:rPr>
-      </w:pPr>
-      <w:r>
-        <w:rPr>
-          <w:b/>
-          <w:bCs/>
-        </w:rPr>
-        <w:t>Why the name is correct</w:t>
+        <w:t>Reproducible</w:t>
       </w:r>
     </w:p>
     <w:p>
       <w:pPr>
         <w:numPr>
           <w:ilvl w:val="0"/>
-          <w:numId w:val="47"/>
+          <w:numId w:val="63"/>
         </w:numPr>
       </w:pPr>
       <w:r>
-        <w:t>Focused</w:t>
+        <w:t>Derived strictly from PostgreSQL + standardized track status</w:t>
+      </w:r>
+    </w:p>
+    <w:p>
+      <w:r>
+        <w:pict w14:anchorId="0802EC4A">
+          <v:rect id="_x0000_i1100" style="width:0;height:1.5pt" o:hralign="center" o:hrstd="t" o:hr="t" fillcolor="#a0a0a0" stroked="f"/>
+        </w:pict>
+      </w:r>
+    </w:p>
+    <w:p>
+      <w:pPr>
+        <w:rPr>
+          <w:b/>
+          <w:bCs/>
+        </w:rPr>
+      </w:pPr>
+      <w:r>
+        <w:rPr>
+          <w:b/>
+          <w:bCs/>
+        </w:rPr>
+        <w:t>Why the name is correct</w:t>
+      </w:r>
+    </w:p>
+    <w:p>
+      <w:r>
+        <w:t xml:space="preserve">• Focused on </w:t>
+      </w:r>
+      <w:r>
+        <w:rPr>
+          <w:b/>
+          <w:bCs/>
+        </w:rPr>
+        <w:t>feature engineering</w:t>
+      </w:r>
+      <w:r>
+        <w:t>, not outcomes</w:t>
+      </w:r>
+      <w:r>
+        <w:br/>
+        <w:t>• Explicitly lap-level (matches data grain)</w:t>
+      </w:r>
+      <w:r>
+        <w:br/>
+        <w:t>• Avoids premature reference to undercuts</w:t>
+      </w:r>
+      <w:r>
+        <w:br/>
+        <w:t xml:space="preserve">• Clarifies that this is </w:t>
+      </w:r>
+      <w:r>
+        <w:rPr>
+          <w:i/>
+          <w:iCs/>
+        </w:rPr>
+        <w:t>pre-analytics</w:t>
+      </w:r>
+    </w:p>
+    <w:p>
+      <w:r>
+        <w:pict w14:anchorId="732F9305">
+          <v:rect id="_x0000_i1101" style="width:0;height:1.5pt" o:hralign="center" o:hrstd="t" o:hr="t" fillcolor="#a0a0a0" stroked="f"/>
+        </w:pict>
+      </w:r>
+    </w:p>
+    <w:p>
+      <w:pPr>
+        <w:rPr>
+          <w:b/>
+          <w:bCs/>
+        </w:rPr>
+      </w:pPr>
+      <w:r>
+        <w:rPr>
+          <w:b/>
+          <w:bCs/>
+        </w:rPr>
+        <w:t>Notebook 04 — Cell-by-Cell Explanation</w:t>
+      </w:r>
+    </w:p>
+    <w:p>
+      <w:r>
+        <w:pict w14:anchorId="0328133E">
+          <v:rect id="_x0000_i1102" style="width:0;height:1.5pt" o:hralign="center" o:hrstd="t" o:hr="t" fillcolor="#a0a0a0" stroked="f"/>
+        </w:pict>
+      </w:r>
+    </w:p>
+    <w:p>
+      <w:pPr>
+        <w:rPr>
+          <w:b/>
+          <w:bCs/>
+        </w:rPr>
+      </w:pPr>
+      <w:r>
+        <w:rPr>
+          <w:b/>
+          <w:bCs/>
+        </w:rPr>
+        <w:t>Cell 1 — Analytical Scope &amp; Constraints</w:t>
+      </w:r>
+    </w:p>
+    <w:p>
+      <w:r>
+        <w:rPr>
+          <w:b/>
+          <w:bCs/>
+        </w:rPr>
+        <w:t>Objective</w:t>
+      </w:r>
+    </w:p>
+    <w:p>
+      <w:r>
+        <w:t>• Define what “lap-level features” mean</w:t>
+      </w:r>
+      <w:r>
+        <w:br/>
+        <w:t>• Re-state analytical assumptions</w:t>
+      </w:r>
+      <w:r>
+        <w:br/>
+        <w:t xml:space="preserve">• Establish what </w:t>
+      </w:r>
+      <w:r>
+        <w:rPr>
+          <w:i/>
+          <w:iCs/>
+        </w:rPr>
+        <w:t>cannot</w:t>
+      </w:r>
+      <w:r>
+        <w:t xml:space="preserve"> be inferred</w:t>
+      </w:r>
+    </w:p>
+    <w:p>
+      <w:r>
+        <w:rPr>
+          <w:b/>
+          <w:bCs/>
+        </w:rPr>
+        <w:t>Key Constraints</w:t>
+      </w:r>
+    </w:p>
+    <w:p>
+      <w:r>
+        <w:t>• One row = one (</w:t>
+      </w:r>
+      <w:proofErr w:type="spellStart"/>
+      <w:r>
+        <w:t>race_id</w:t>
+      </w:r>
+      <w:proofErr w:type="spellEnd"/>
+      <w:r>
+        <w:t xml:space="preserve">, </w:t>
+      </w:r>
+      <w:proofErr w:type="spellStart"/>
+      <w:r>
+        <w:t>driver_code</w:t>
+      </w:r>
+      <w:proofErr w:type="spellEnd"/>
+      <w:r>
+        <w:t xml:space="preserve">, </w:t>
+      </w:r>
+      <w:proofErr w:type="spellStart"/>
+      <w:r>
+        <w:t>lap_number</w:t>
+      </w:r>
+      <w:proofErr w:type="spellEnd"/>
+      <w:r>
+        <w:t>)</w:t>
+      </w:r>
+      <w:r>
+        <w:br/>
+        <w:t>• No cross-race leakage</w:t>
+      </w:r>
+      <w:r>
+        <w:br/>
+        <w:t>• No heuristic shortcuts</w:t>
+      </w:r>
+    </w:p>
+    <w:p>
+      <w:r>
+        <w:rPr>
+          <w:b/>
+          <w:bCs/>
+        </w:rPr>
+        <w:t>Expectations</w:t>
+      </w:r>
+    </w:p>
+    <w:p>
+      <w:r>
+        <w:t>• Reader understands why features must be derived before strategy logic</w:t>
+      </w:r>
+      <w:r>
+        <w:br/>
+        <w:t>• Reader understands why this notebook is required</w:t>
+      </w:r>
+    </w:p>
+    <w:p>
+      <w:r>
+        <w:pict w14:anchorId="3376DEB5">
+          <v:rect id="_x0000_i1103" style="width:0;height:1.5pt" o:hralign="center" o:hrstd="t" o:hr="t" fillcolor="#a0a0a0" stroked="f"/>
+        </w:pict>
+      </w:r>
+    </w:p>
+    <w:p>
+      <w:pPr>
+        <w:rPr>
+          <w:b/>
+          <w:bCs/>
+        </w:rPr>
+      </w:pPr>
+      <w:r>
+        <w:rPr>
+          <w:b/>
+          <w:bCs/>
+        </w:rPr>
+        <w:t>Cell 2 — PostgreSQL Reads &amp; Base Lap Frame Construction</w:t>
+      </w:r>
+    </w:p>
+    <w:p>
+      <w:r>
+        <w:rPr>
+          <w:b/>
+          <w:bCs/>
+        </w:rPr>
+        <w:t>Objective</w:t>
+      </w:r>
+    </w:p>
+    <w:p>
+      <w:r>
+        <w:t>• Load laps, drivers, and races from PostgreSQL</w:t>
+      </w:r>
+      <w:r>
+        <w:br/>
+        <w:t xml:space="preserve">• Construct a canonical lap-level </w:t>
+      </w:r>
+      <w:proofErr w:type="spellStart"/>
+      <w:r>
+        <w:t>DataFrame</w:t>
+      </w:r>
+      <w:proofErr w:type="spellEnd"/>
+    </w:p>
+    <w:p>
+      <w:r>
+        <w:rPr>
+          <w:b/>
+          <w:bCs/>
+        </w:rPr>
+        <w:t>Key Logic</w:t>
+      </w:r>
+    </w:p>
+    <w:p>
+      <w:r>
+        <w:lastRenderedPageBreak/>
+        <w:t>• Explicit joins only</w:t>
+      </w:r>
+      <w:r>
+        <w:br/>
+        <w:t>• No inferred keys</w:t>
+      </w:r>
+      <w:r>
+        <w:br/>
+        <w:t>• Ordering enforced (</w:t>
+      </w:r>
+      <w:proofErr w:type="spellStart"/>
+      <w:r>
+        <w:t>lap_number</w:t>
+      </w:r>
+      <w:proofErr w:type="spellEnd"/>
+      <w:r>
+        <w:t xml:space="preserve"> ASC)</w:t>
+      </w:r>
+    </w:p>
+    <w:p>
+      <w:r>
+        <w:rPr>
+          <w:b/>
+          <w:bCs/>
+        </w:rPr>
+        <w:t>Expectations</w:t>
+      </w:r>
+    </w:p>
+    <w:p>
+      <w:r>
+        <w:t>• Every row has full relational context</w:t>
+      </w:r>
+      <w:r>
+        <w:br/>
+        <w:t>• Data is stable and repeatable</w:t>
+      </w:r>
+    </w:p>
+    <w:p>
+      <w:r>
+        <w:pict w14:anchorId="724A8D89">
+          <v:rect id="_x0000_i1104" style="width:0;height:1.5pt" o:hralign="center" o:hrstd="t" o:hr="t" fillcolor="#a0a0a0" stroked="f"/>
+        </w:pict>
+      </w:r>
+    </w:p>
+    <w:p>
+      <w:pPr>
+        <w:rPr>
+          <w:b/>
+          <w:bCs/>
+        </w:rPr>
+      </w:pPr>
+      <w:r>
+        <w:rPr>
+          <w:b/>
+          <w:bCs/>
+        </w:rPr>
+        <w:t xml:space="preserve">Cell 3 — Cumulative Race Time Computation </w:t>
+      </w:r>
+      <w:r>
+        <w:rPr>
+          <w:rFonts w:ascii="Segoe UI Emoji" w:hAnsi="Segoe UI Emoji" w:cs="Segoe UI Emoji"/>
+          <w:b/>
+          <w:bCs/>
+        </w:rPr>
+        <w:t>⏱️</w:t>
+      </w:r>
+    </w:p>
+    <w:p>
+      <w:r>
+        <w:rPr>
+          <w:b/>
+          <w:bCs/>
+        </w:rPr>
+        <w:t>Objective</w:t>
+      </w:r>
+    </w:p>
+    <w:p>
+      <w:r>
+        <w:t>• Compute cumulative race time per driver</w:t>
+      </w:r>
+      <w:r>
+        <w:br/>
+        <w:t>• Establish temporal ordering across laps</w:t>
+      </w:r>
+    </w:p>
+    <w:p>
+      <w:r>
+        <w:rPr>
+          <w:b/>
+          <w:bCs/>
+        </w:rPr>
+        <w:t>Key Outputs</w:t>
+      </w:r>
+    </w:p>
+    <w:p>
+      <w:r>
+        <w:t xml:space="preserve">• </w:t>
+      </w:r>
+      <w:proofErr w:type="spellStart"/>
+      <w:r>
+        <w:t>cumulative_time_ms</w:t>
+      </w:r>
+      <w:proofErr w:type="spellEnd"/>
+      <w:r>
+        <w:br/>
+        <w:t xml:space="preserve">• </w:t>
+      </w:r>
+      <w:proofErr w:type="spellStart"/>
+      <w:r>
+        <w:t>lap_start_time_ms</w:t>
+      </w:r>
+      <w:proofErr w:type="spellEnd"/>
+      <w:r>
+        <w:t xml:space="preserve"> (derived)</w:t>
+      </w:r>
+    </w:p>
+    <w:p>
+      <w:r>
+        <w:rPr>
+          <w:b/>
+          <w:bCs/>
+        </w:rPr>
+        <w:t>Why This Matters</w:t>
+      </w:r>
+    </w:p>
+    <w:p>
+      <w:r>
+        <w:t>• Gap computation requires cumulative context</w:t>
+      </w:r>
+      <w:r>
+        <w:br/>
+        <w:t>• Strategy logic is meaningless without time alignment</w:t>
+      </w:r>
+    </w:p>
+    <w:p>
+      <w:r>
+        <w:pict w14:anchorId="3124B210">
+          <v:rect id="_x0000_i1105" style="width:0;height:1.5pt" o:hralign="center" o:hrstd="t" o:hr="t" fillcolor="#a0a0a0" stroked="f"/>
+        </w:pict>
+      </w:r>
+    </w:p>
+    <w:p>
+      <w:pPr>
+        <w:rPr>
+          <w:b/>
+          <w:bCs/>
+        </w:rPr>
+      </w:pPr>
+      <w:r>
+        <w:rPr>
+          <w:b/>
+          <w:bCs/>
+        </w:rPr>
+        <w:t>Cell 4 — Gap &amp; Delta Feature Engineering</w:t>
+      </w:r>
+    </w:p>
+    <w:p>
+      <w:r>
+        <w:rPr>
+          <w:b/>
+          <w:bCs/>
+        </w:rPr>
+        <w:t>Objective</w:t>
+      </w:r>
+    </w:p>
+    <w:p>
+      <w:r>
+        <w:t>• Compute gaps to race leader</w:t>
+      </w:r>
+      <w:r>
+        <w:br/>
+        <w:t>• Compute lap-to-lap deltas</w:t>
+      </w:r>
+    </w:p>
+    <w:p>
+      <w:r>
+        <w:rPr>
+          <w:b/>
+          <w:bCs/>
+        </w:rPr>
+        <w:t>Derived Features</w:t>
+      </w:r>
+    </w:p>
+    <w:p>
+      <w:r>
+        <w:t xml:space="preserve">• </w:t>
+      </w:r>
+      <w:proofErr w:type="spellStart"/>
+      <w:r>
+        <w:t>gap_to_leader_ms</w:t>
+      </w:r>
+      <w:proofErr w:type="spellEnd"/>
+      <w:r>
+        <w:br/>
+        <w:t xml:space="preserve">• </w:t>
+      </w:r>
+      <w:proofErr w:type="spellStart"/>
+      <w:r>
+        <w:t>delta_prev_lap_ms</w:t>
+      </w:r>
+      <w:proofErr w:type="spellEnd"/>
+    </w:p>
+    <w:p>
+      <w:r>
+        <w:rPr>
+          <w:b/>
+          <w:bCs/>
+        </w:rPr>
+        <w:t>Expectations</w:t>
+      </w:r>
+    </w:p>
+    <w:p>
+      <w:r>
+        <w:t xml:space="preserve">• No </w:t>
+      </w:r>
+      <w:proofErr w:type="spellStart"/>
+      <w:r>
+        <w:t>NaNs</w:t>
+      </w:r>
+      <w:proofErr w:type="spellEnd"/>
+      <w:r>
+        <w:t xml:space="preserve"> except legitimate first-lap cases</w:t>
+      </w:r>
+      <w:r>
+        <w:br/>
+        <w:t>• All gaps strictly non-negative</w:t>
+      </w:r>
+    </w:p>
+    <w:p>
+      <w:r>
+        <w:pict w14:anchorId="67CFDBDD">
+          <v:rect id="_x0000_i1106" style="width:0;height:1.5pt" o:hralign="center" o:hrstd="t" o:hr="t" fillcolor="#a0a0a0" stroked="f"/>
+        </w:pict>
+      </w:r>
+    </w:p>
+    <w:p>
+      <w:pPr>
+        <w:rPr>
+          <w:b/>
+          <w:bCs/>
+        </w:rPr>
+      </w:pPr>
+      <w:r>
+        <w:rPr>
+          <w:b/>
+          <w:bCs/>
+        </w:rPr>
+        <w:t xml:space="preserve">Cell 5 — Track Status Alignment (Deferred Logic Activated) </w:t>
+      </w:r>
+      <w:r>
+        <w:rPr>
+          <w:rFonts w:ascii="Segoe UI Emoji" w:hAnsi="Segoe UI Emoji" w:cs="Segoe UI Emoji"/>
+          <w:b/>
+          <w:bCs/>
+        </w:rPr>
+        <w:t>🚦</w:t>
+      </w:r>
+    </w:p>
+    <w:p>
+      <w:r>
+        <w:rPr>
+          <w:b/>
+          <w:bCs/>
+        </w:rPr>
+        <w:t>Objective</w:t>
+      </w:r>
+    </w:p>
+    <w:p>
+      <w:r>
+        <w:lastRenderedPageBreak/>
+        <w:t xml:space="preserve">• Load </w:t>
+      </w:r>
+      <w:proofErr w:type="spellStart"/>
+      <w:r>
+        <w:t>track_</w:t>
+      </w:r>
+      <w:proofErr w:type="gramStart"/>
+      <w:r>
+        <w:t>status.parquet</w:t>
+      </w:r>
+      <w:proofErr w:type="spellEnd"/>
+      <w:proofErr w:type="gramEnd"/>
+      <w:r>
+        <w:t xml:space="preserve"> from disk</w:t>
+      </w:r>
+      <w:r>
+        <w:br/>
+        <w:t>• Align event-based track status to lap windows</w:t>
+      </w:r>
+    </w:p>
+    <w:p>
+      <w:r>
+        <w:rPr>
+          <w:b/>
+          <w:bCs/>
+        </w:rPr>
+        <w:t>Key Logic</w:t>
+      </w:r>
+    </w:p>
+    <w:p>
+      <w:r>
+        <w:t>• Event → lap interval mapping</w:t>
+      </w:r>
+      <w:r>
+        <w:br/>
+        <w:t>• Conservative propagation rules</w:t>
+      </w:r>
+      <w:r>
+        <w:br/>
+        <w:t>• No forward-looking bias</w:t>
+      </w:r>
+    </w:p>
+    <w:p>
+      <w:r>
+        <w:rPr>
+          <w:b/>
+          <w:bCs/>
+        </w:rPr>
+        <w:t>Derived Features</w:t>
+      </w:r>
+    </w:p>
+    <w:p>
+      <w:r>
+        <w:t xml:space="preserve">• </w:t>
+      </w:r>
+      <w:proofErr w:type="spellStart"/>
+      <w:r>
+        <w:t>is_green_lap</w:t>
+      </w:r>
+      <w:proofErr w:type="spellEnd"/>
+      <w:r>
+        <w:br/>
+        <w:t xml:space="preserve">• </w:t>
+      </w:r>
+      <w:proofErr w:type="spellStart"/>
+      <w:r>
+        <w:t>is_sc_lap</w:t>
+      </w:r>
+      <w:proofErr w:type="spellEnd"/>
+      <w:r>
+        <w:br/>
+        <w:t xml:space="preserve">• </w:t>
+      </w:r>
+      <w:proofErr w:type="spellStart"/>
+      <w:r>
+        <w:t>is_vsc_lap</w:t>
+      </w:r>
+      <w:proofErr w:type="spellEnd"/>
+    </w:p>
+    <w:p>
+      <w:r>
+        <w:rPr>
+          <w:b/>
+          <w:bCs/>
+        </w:rPr>
+        <w:t>Critical Note</w:t>
+      </w:r>
+    </w:p>
+    <w:p>
+      <w:r>
+        <w:t xml:space="preserve">Track status was intentionally </w:t>
+      </w:r>
+      <w:r>
+        <w:rPr>
+          <w:b/>
+          <w:bCs/>
+        </w:rPr>
+        <w:t>not loaded into PostgreSQL</w:t>
+      </w:r>
+      <w:r>
+        <w:t xml:space="preserve"> earlier to avoid grain violations.</w:t>
+      </w:r>
+      <w:r>
+        <w:br/>
+        <w:t xml:space="preserve">This is the </w:t>
+      </w:r>
+      <w:r>
+        <w:rPr>
+          <w:b/>
+          <w:bCs/>
+        </w:rPr>
+        <w:t>first correct point of usage</w:t>
+      </w:r>
+      <w:r>
+        <w:t>.</w:t>
+      </w:r>
+    </w:p>
+    <w:p>
+      <w:r>
+        <w:pict w14:anchorId="2C329523">
+          <v:rect id="_x0000_i1107" style="width:0;height:1.5pt" o:hralign="center" o:hrstd="t" o:hr="t" fillcolor="#a0a0a0" stroked="f"/>
+        </w:pict>
+      </w:r>
+    </w:p>
+    <w:p>
+      <w:pPr>
+        <w:rPr>
+          <w:b/>
+          <w:bCs/>
+        </w:rPr>
+      </w:pPr>
+      <w:r>
+        <w:rPr>
+          <w:b/>
+          <w:bCs/>
+        </w:rPr>
+        <w:t xml:space="preserve">Cell 6 — Pit Stop Detection Features </w:t>
+      </w:r>
+      <w:r>
+        <w:rPr>
+          <w:rFonts w:ascii="Segoe UI Emoji" w:hAnsi="Segoe UI Emoji" w:cs="Segoe UI Emoji"/>
+          <w:b/>
+          <w:bCs/>
+        </w:rPr>
+        <w:t>🛠️</w:t>
+      </w:r>
+    </w:p>
+    <w:p>
+      <w:r>
+        <w:rPr>
+          <w:b/>
+          <w:bCs/>
+        </w:rPr>
+        <w:t>Objective</w:t>
+      </w:r>
+    </w:p>
+    <w:p>
+      <w:r>
+        <w:t>• Identify pit laps and out laps</w:t>
+      </w:r>
+      <w:r>
+        <w:br/>
+        <w:t>• Create deterministic pit indicators</w:t>
+      </w:r>
+    </w:p>
+    <w:p>
+      <w:r>
+        <w:rPr>
+          <w:b/>
+          <w:bCs/>
+        </w:rPr>
+        <w:t>Derived Features</w:t>
+      </w:r>
+    </w:p>
+    <w:p>
+      <w:r>
+        <w:t xml:space="preserve">• </w:t>
+      </w:r>
+      <w:proofErr w:type="spellStart"/>
+      <w:r>
+        <w:t>is_pit_lap</w:t>
+      </w:r>
+      <w:proofErr w:type="spellEnd"/>
+      <w:r>
+        <w:br/>
+        <w:t xml:space="preserve">• </w:t>
+      </w:r>
+      <w:proofErr w:type="spellStart"/>
+      <w:r>
+        <w:t>is_out_lap</w:t>
+      </w:r>
+      <w:proofErr w:type="spellEnd"/>
+      <w:r>
+        <w:br/>
+        <w:t xml:space="preserve">• </w:t>
+      </w:r>
+      <w:proofErr w:type="spellStart"/>
+      <w:r>
+        <w:t>stint_id</w:t>
+      </w:r>
+      <w:proofErr w:type="spellEnd"/>
+    </w:p>
+    <w:p>
+      <w:r>
+        <w:rPr>
+          <w:b/>
+          <w:bCs/>
+        </w:rPr>
+        <w:t>Expectations</w:t>
+      </w:r>
+    </w:p>
+    <w:p>
+      <w:r>
+        <w:t>• No heuristic guessing</w:t>
+      </w:r>
+      <w:r>
+        <w:br/>
+        <w:t>• Only lap-level signals used</w:t>
+      </w:r>
+    </w:p>
+    <w:p>
+      <w:r>
+        <w:pict w14:anchorId="2B90301D">
+          <v:rect id="_x0000_i1108" style="width:0;height:1.5pt" o:hralign="center" o:hrstd="t" o:hr="t" fillcolor="#a0a0a0" stroked="f"/>
+        </w:pict>
+      </w:r>
+    </w:p>
+    <w:p>
+      <w:pPr>
+        <w:rPr>
+          <w:b/>
+          <w:bCs/>
+        </w:rPr>
+      </w:pPr>
+      <w:r>
+        <w:rPr>
+          <w:b/>
+          <w:bCs/>
+        </w:rPr>
+        <w:t>Cell 7 — Feature Integrity Validation</w:t>
+      </w:r>
+    </w:p>
+    <w:p>
+      <w:r>
+        <w:rPr>
+          <w:b/>
+          <w:bCs/>
+        </w:rPr>
+        <w:t>Objective</w:t>
+      </w:r>
+    </w:p>
+    <w:p>
+      <w:r>
+        <w:t>• Validate all derived features</w:t>
+      </w:r>
+      <w:r>
+        <w:br/>
+        <w:t>• Catch silent analytical corruption</w:t>
+      </w:r>
+    </w:p>
+    <w:p>
+      <w:r>
+        <w:rPr>
+          <w:b/>
+          <w:bCs/>
+        </w:rPr>
+        <w:t>Checks Performed</w:t>
+      </w:r>
+    </w:p>
+    <w:p>
+      <w:r>
+        <w:lastRenderedPageBreak/>
+        <w:t>• No duplicate lap keys</w:t>
+      </w:r>
+      <w:r>
+        <w:br/>
+        <w:t>• No negative gaps</w:t>
+      </w:r>
+      <w:r>
+        <w:br/>
+        <w:t>• Track status alignment completeness</w:t>
+      </w:r>
+    </w:p>
+    <w:p>
+      <w:r>
+        <w:pict w14:anchorId="55929E8D">
+          <v:rect id="_x0000_i1109" style="width:0;height:1.5pt" o:hralign="center" o:hrstd="t" o:hr="t" fillcolor="#a0a0a0" stroked="f"/>
+        </w:pict>
+      </w:r>
+    </w:p>
+    <w:p>
+      <w:pPr>
+        <w:rPr>
+          <w:b/>
+          <w:bCs/>
+        </w:rPr>
+      </w:pPr>
+      <w:r>
+        <w:rPr>
+          <w:b/>
+          <w:bCs/>
+        </w:rPr>
+        <w:t>Outcome of Notebook 04</w:t>
+      </w:r>
+    </w:p>
+    <w:p>
+      <w:r>
+        <w:t>By the end of this notebook:</w:t>
+      </w:r>
+    </w:p>
+    <w:p>
+      <w:r>
+        <w:t>• Every lap has full temporal context</w:t>
+      </w:r>
+      <w:r>
+        <w:br/>
+        <w:t>• Track status is correctly aligned</w:t>
+      </w:r>
+      <w:r>
+        <w:br/>
+        <w:t xml:space="preserve">• Pit </w:t>
+      </w:r>
+      <w:proofErr w:type="spellStart"/>
+      <w:r>
+        <w:t>behavior</w:t>
+      </w:r>
+      <w:proofErr w:type="spellEnd"/>
+      <w:r>
+        <w:t xml:space="preserve"> is explicitly encoded</w:t>
+      </w:r>
+      <w:r>
+        <w:br/>
+        <w:t>• Data is strategy-ready but not yet classified</w:t>
+      </w:r>
+    </w:p>
+    <w:p>
+      <w:r>
+        <w:t xml:space="preserve">Notebook 04 </w:t>
+      </w:r>
+      <w:r>
+        <w:rPr>
+          <w:b/>
+          <w:bCs/>
+        </w:rPr>
+        <w:t>still produces no undercuts</w:t>
+      </w:r>
+      <w:r>
+        <w:t xml:space="preserve"> — only features.</w:t>
+      </w:r>
+    </w:p>
+    <w:p>
+      <w:r>
+        <w:pict w14:anchorId="74D97524">
+          <v:rect id="_x0000_i1110" style="width:0;height:1.5pt" o:hralign="center" o:hrstd="t" o:hr="t" fillcolor="#a0a0a0" stroked="f"/>
+        </w:pict>
+      </w:r>
+    </w:p>
+    <w:p>
+      <w:pPr>
+        <w:rPr>
+          <w:b/>
+          <w:bCs/>
+        </w:rPr>
+      </w:pPr>
+      <w:r>
+        <w:rPr>
+          <w:b/>
+          <w:bCs/>
+        </w:rPr>
+        <w:t>Dependency for Next Notebook</w:t>
+      </w:r>
+    </w:p>
+    <w:p>
+      <w:r>
+        <w:t>Notebook 05 assumes:</w:t>
+      </w:r>
+    </w:p>
+    <w:p>
+      <w:r>
+        <w:t>• Lap-level features are complete</w:t>
+      </w:r>
+      <w:r>
+        <w:br/>
+        <w:t>• Track status filtering is reliable</w:t>
+      </w:r>
+      <w:r>
+        <w:br/>
+        <w:t>• Pit events are correctly marked</w:t>
+      </w:r>
+    </w:p>
+    <w:p>
+      <w:r>
+        <w:pict w14:anchorId="556FD1D3">
+          <v:rect id="_x0000_i1111" style="width:0;height:1.5pt" o:hralign="center" o:hrstd="t" o:hr="t" fillcolor="#a0a0a0" stroked="f"/>
+        </w:pict>
+      </w:r>
+    </w:p>
+    <w:p>
+      <w:pPr>
+        <w:rPr>
+          <w:b/>
+          <w:bCs/>
+        </w:rPr>
+      </w:pPr>
+      <w:r>
+        <w:rPr>
+          <w:rFonts w:ascii="Segoe UI Emoji" w:hAnsi="Segoe UI Emoji" w:cs="Segoe UI Emoji"/>
+          <w:b/>
+          <w:bCs/>
+        </w:rPr>
+        <w:t>📓</w:t>
+      </w:r>
+      <w:r>
+        <w:rPr>
+          <w:b/>
+          <w:bCs/>
+        </w:rPr>
+        <w:t xml:space="preserve"> Notebook 05 — 05_undercut_</w:t>
+      </w:r>
+      <w:proofErr w:type="gramStart"/>
+      <w:r>
+        <w:rPr>
+          <w:b/>
+          <w:bCs/>
+        </w:rPr>
+        <w:t>detection.ipynb</w:t>
+      </w:r>
+      <w:proofErr w:type="gramEnd"/>
+    </w:p>
+    <w:p>
+      <w:r>
+        <w:pict w14:anchorId="3DD16D49">
+          <v:rect id="_x0000_i1112" style="width:0;height:1.5pt" o:hralign="center" o:hrstd="t" o:hr="t" fillcolor="#a0a0a0" stroked="f"/>
+        </w:pict>
+      </w:r>
+    </w:p>
+    <w:p>
+      <w:pPr>
+        <w:rPr>
+          <w:b/>
+          <w:bCs/>
+        </w:rPr>
+      </w:pPr>
+      <w:r>
+        <w:rPr>
+          <w:b/>
+          <w:bCs/>
+        </w:rPr>
+        <w:t>Why this notebook exists</w:t>
+      </w:r>
+    </w:p>
+    <w:p>
+      <w:r>
+        <w:t xml:space="preserve">Notebook 05 contains the </w:t>
+      </w:r>
+      <w:r>
+        <w:rPr>
+          <w:b/>
+          <w:bCs/>
+        </w:rPr>
+        <w:t>core analytical logic</w:t>
+      </w:r>
+      <w:r>
+        <w:t xml:space="preserve"> of the project.</w:t>
+      </w:r>
+    </w:p>
+    <w:p>
+      <w:r>
+        <w:t xml:space="preserve">It is the first notebook that </w:t>
+      </w:r>
+      <w:r>
+        <w:rPr>
+          <w:b/>
+          <w:bCs/>
+        </w:rPr>
+        <w:t>reasons</w:t>
+      </w:r>
+      <w:r>
+        <w:t>, not just computes.</w:t>
+      </w:r>
+    </w:p>
+    <w:p>
+      <w:r>
+        <w:t xml:space="preserve">This notebook exists to </w:t>
+      </w:r>
+      <w:r>
+        <w:rPr>
+          <w:b/>
+          <w:bCs/>
+        </w:rPr>
+        <w:t>deterministically identify undercut attempts and outcomes</w:t>
+      </w:r>
+      <w:r>
+        <w:t xml:space="preserve"> using only:</w:t>
       </w:r>
     </w:p>
     <w:p>
       <w:pPr>
         <w:numPr>
           <w:ilvl w:val="0"/>
-          <w:numId w:val="47"/>
+          <w:numId w:val="64"/>
         </w:numPr>
       </w:pPr>
       <w:r>
-        <w:t>Descriptive</w:t>
+        <w:t>Lap-level features</w:t>
       </w:r>
     </w:p>
     <w:p>
       <w:pPr>
         <w:numPr>
           <w:ilvl w:val="0"/>
-          <w:numId w:val="47"/>
+          <w:numId w:val="64"/>
         </w:numPr>
       </w:pPr>
       <w:r>
-        <w:t>Algorithm-centric</w:t>
-      </w:r>
-    </w:p>
-    <w:p>
-      <w:r>
-        <w:pict w14:anchorId="7FBCC874">
-          <v:rect id="_x0000_i1239" style="width:0;height:1.5pt" o:hralign="center" o:hrstd="t" o:hr="t" fillcolor="#a0a0a0" stroked="f"/>
-        </w:pict>
-      </w:r>
-    </w:p>
-    <w:p>
-      <w:pPr>
-        <w:rPr>
-          <w:b/>
-          <w:bCs/>
-        </w:rPr>
-      </w:pPr>
-      <w:r>
-        <w:rPr>
-          <w:b/>
-          <w:bCs/>
-        </w:rPr>
-        <w:t>Notebook 04 — Cell-by-Cell Explanation</w:t>
-      </w:r>
-    </w:p>
-    <w:p>
-      <w:pPr>
-        <w:rPr>
-          <w:b/>
-          <w:bCs/>
-        </w:rPr>
-      </w:pPr>
-      <w:r>
-        <w:rPr>
-          <w:b/>
-          <w:bCs/>
-        </w:rPr>
-        <w:t>Cell 1 — Algorithm Walkthrough</w:t>
-      </w:r>
-    </w:p>
-    <w:p>
-      <w:r>
-        <w:rPr>
-          <w:b/>
-          <w:bCs/>
-        </w:rPr>
-        <w:t>Objective</w:t>
+        <w:t>Temporal ordering</w:t>
       </w:r>
     </w:p>
     <w:p>
       <w:pPr>
         <w:numPr>
           <w:ilvl w:val="0"/>
-          <w:numId w:val="48"/>
+          <w:numId w:val="64"/>
         </w:numPr>
       </w:pPr>
       <w:r>
-        <w:t>Translate math and logic into executable steps</w:t>
-      </w:r>
-    </w:p>
-    <w:p>
-      <w:r>
-        <w:pict w14:anchorId="086305DA">
-          <v:rect id="_x0000_i1240" style="width:0;height:1.5pt" o:hralign="center" o:hrstd="t" o:hr="t" fillcolor="#a0a0a0" stroked="f"/>
+        <w:t>Strict filtering rules</w:t>
+      </w:r>
+    </w:p>
+    <w:p>
+      <w:r>
+        <w:pict w14:anchorId="265A56FF">
+          <v:rect id="_x0000_i1113" style="width:0;height:1.5pt" o:hralign="center" o:hrstd="t" o:hr="t" fillcolor="#a0a0a0" stroked="f"/>
         </w:pict>
       </w:r>
     </w:p>
@@ -2629,7 +4448,65 @@
           <w:b/>
           <w:bCs/>
         </w:rPr>
-        <w:t>Cell 2 — Pre-Computation</w:t>
+        <w:t>Why the name is correct</w:t>
+      </w:r>
+    </w:p>
+    <w:p>
+      <w:r>
+        <w:lastRenderedPageBreak/>
+        <w:t>• Focused on undercut logic only</w:t>
+      </w:r>
+      <w:r>
+        <w:br/>
+        <w:t>• Algorithm-centric</w:t>
+      </w:r>
+      <w:r>
+        <w:br/>
+        <w:t>• No storage or formatting concerns</w:t>
+      </w:r>
+    </w:p>
+    <w:p>
+      <w:r>
+        <w:pict w14:anchorId="72C8476E">
+          <v:rect id="_x0000_i1114" style="width:0;height:1.5pt" o:hralign="center" o:hrstd="t" o:hr="t" fillcolor="#a0a0a0" stroked="f"/>
+        </w:pict>
+      </w:r>
+    </w:p>
+    <w:p>
+      <w:pPr>
+        <w:rPr>
+          <w:b/>
+          <w:bCs/>
+        </w:rPr>
+      </w:pPr>
+      <w:r>
+        <w:rPr>
+          <w:b/>
+          <w:bCs/>
+        </w:rPr>
+        <w:t>Notebook 05 — Cell-by-Cell Explanation</w:t>
+      </w:r>
+    </w:p>
+    <w:p>
+      <w:r>
+        <w:pict w14:anchorId="08693C27">
+          <v:rect id="_x0000_i1115" style="width:0;height:1.5pt" o:hralign="center" o:hrstd="t" o:hr="t" fillcolor="#a0a0a0" stroked="f"/>
+        </w:pict>
+      </w:r>
+    </w:p>
+    <w:p>
+      <w:pPr>
+        <w:rPr>
+          <w:b/>
+          <w:bCs/>
+        </w:rPr>
+      </w:pPr>
+      <w:r>
+        <w:rPr>
+          <w:b/>
+          <w:bCs/>
+        </w:rPr>
+        <w:t>Cell 1 — Undercut Definition &amp; Algorithm Walkthrough</w:t>
       </w:r>
     </w:p>
     <w:p>
@@ -2642,20 +4519,40 @@
       </w:r>
     </w:p>
     <w:p>
-      <w:pPr>
-        <w:numPr>
-          <w:ilvl w:val="0"/>
-          <w:numId w:val="49"/>
-        </w:numPr>
-      </w:pPr>
-      <w:r>
-        <w:t>Solve missing gap data via cumulative time</w:t>
-      </w:r>
-    </w:p>
-    <w:p>
-      <w:r>
-        <w:pict w14:anchorId="59E42B79">
-          <v:rect id="_x0000_i1241" style="width:0;height:1.5pt" o:hralign="center" o:hrstd="t" o:hr="t" fillcolor="#a0a0a0" stroked="f"/>
+      <w:r>
+        <w:t>• Formalize what qualifies as an undercut</w:t>
+      </w:r>
+      <w:r>
+        <w:br/>
+        <w:t>• Translate strategy theory into constraints</w:t>
+      </w:r>
+    </w:p>
+    <w:p>
+      <w:r>
+        <w:rPr>
+          <w:b/>
+          <w:bCs/>
+        </w:rPr>
+        <w:t>Key Concepts</w:t>
+      </w:r>
+    </w:p>
+    <w:p>
+      <w:r>
+        <w:t>• Attacker vs Defender</w:t>
+      </w:r>
+      <w:r>
+        <w:br/>
+        <w:t>• Entry gap window</w:t>
+      </w:r>
+      <w:r>
+        <w:br/>
+        <w:t>• Pit timing dependency</w:t>
+      </w:r>
+    </w:p>
+    <w:p>
+      <w:r>
+        <w:pict w14:anchorId="48355AF1">
+          <v:rect id="_x0000_i1116" style="width:0;height:1.5pt" o:hralign="center" o:hrstd="t" o:hr="t" fillcolor="#a0a0a0" stroked="f"/>
         </w:pict>
       </w:r>
     </w:p>
@@ -2671,7 +4568,7 @@
           <w:b/>
           <w:bCs/>
         </w:rPr>
-        <w:t>Cell 3 — Detection Loop</w:t>
+        <w:t>Cell 2 — Candidate Pair Generation</w:t>
       </w:r>
     </w:p>
     <w:p>
@@ -2684,20 +4581,36 @@
       </w:r>
     </w:p>
     <w:p>
-      <w:pPr>
-        <w:numPr>
-          <w:ilvl w:val="0"/>
-          <w:numId w:val="50"/>
-        </w:numPr>
-      </w:pPr>
-      <w:r>
-        <w:t>Identify attacker/defender pairs deterministically</w:t>
-      </w:r>
-    </w:p>
-    <w:p>
-      <w:r>
-        <w:pict w14:anchorId="2164B267">
-          <v:rect id="_x0000_i1242" style="width:0;height:1.5pt" o:hralign="center" o:hrstd="t" o:hr="t" fillcolor="#a0a0a0" stroked="f"/>
+      <w:r>
+        <w:t>• Identify valid attacker/defender pairs</w:t>
+      </w:r>
+    </w:p>
+    <w:p>
+      <w:r>
+        <w:rPr>
+          <w:b/>
+          <w:bCs/>
+        </w:rPr>
+        <w:t>Filters Applied</w:t>
+      </w:r>
+    </w:p>
+    <w:p>
+      <w:r>
+        <w:t>• Same race</w:t>
+      </w:r>
+      <w:r>
+        <w:br/>
+        <w:t>• Same stint window</w:t>
+      </w:r>
+      <w:r>
+        <w:br/>
+        <w:t>• Gap within threshold</w:t>
+      </w:r>
+    </w:p>
+    <w:p>
+      <w:r>
+        <w:pict w14:anchorId="41EEA0EC">
+          <v:rect id="_x0000_i1117" style="width:0;height:1.5pt" o:hralign="center" o:hrstd="t" o:hr="t" fillcolor="#a0a0a0" stroked="f"/>
         </w:pict>
       </w:r>
     </w:p>
@@ -2713,34 +4626,138 @@
           <w:b/>
           <w:bCs/>
         </w:rPr>
+        <w:t xml:space="preserve">Cell 3 — Green-Flag Enforcement </w:t>
+      </w:r>
+      <w:r>
+        <w:rPr>
+          <w:rFonts w:ascii="Segoe UI Emoji" w:hAnsi="Segoe UI Emoji" w:cs="Segoe UI Emoji"/>
+          <w:b/>
+          <w:bCs/>
+        </w:rPr>
+        <w:t>🚦</w:t>
+      </w:r>
+    </w:p>
+    <w:p>
+      <w:r>
+        <w:rPr>
+          <w:b/>
+          <w:bCs/>
+        </w:rPr>
+        <w:t>Objective</w:t>
+      </w:r>
+    </w:p>
+    <w:p>
+      <w:r>
+        <w:t>• Remove all SC/VSC influenced laps</w:t>
+      </w:r>
+    </w:p>
+    <w:p>
+      <w:r>
+        <w:rPr>
+          <w:b/>
+          <w:bCs/>
+        </w:rPr>
+        <w:t>Why This Matters</w:t>
+      </w:r>
+    </w:p>
+    <w:p>
+      <w:r>
+        <w:t>• Undercuts are meaningless under neutralized racing</w:t>
+      </w:r>
+    </w:p>
+    <w:p>
+      <w:r>
+        <w:pict w14:anchorId="7AA0619C">
+          <v:rect id="_x0000_i1118" style="width:0;height:1.5pt" o:hralign="center" o:hrstd="t" o:hr="t" fillcolor="#a0a0a0" stroked="f"/>
+        </w:pict>
+      </w:r>
+    </w:p>
+    <w:p>
+      <w:pPr>
+        <w:rPr>
+          <w:b/>
+          <w:bCs/>
+        </w:rPr>
+      </w:pPr>
+      <w:r>
+        <w:rPr>
+          <w:b/>
+          <w:bCs/>
+        </w:rPr>
+        <w:t>Cell 4 — Undercut Outcome Evaluation</w:t>
+      </w:r>
+    </w:p>
+    <w:p>
+      <w:r>
+        <w:rPr>
+          <w:b/>
+          <w:bCs/>
+        </w:rPr>
         <w:lastRenderedPageBreak/>
-        <w:t>Cell 4 — Green Flag Filtering</w:t>
-      </w:r>
-    </w:p>
-    <w:p>
-      <w:r>
-        <w:rPr>
-          <w:b/>
-          <w:bCs/>
-        </w:rPr>
         <w:t>Objective</w:t>
       </w:r>
     </w:p>
     <w:p>
-      <w:pPr>
-        <w:numPr>
-          <w:ilvl w:val="0"/>
-          <w:numId w:val="51"/>
-        </w:numPr>
-      </w:pPr>
-      <w:r>
-        <w:t>Enforce fairness by excluding SC/VSC events</w:t>
-      </w:r>
-    </w:p>
-    <w:p>
-      <w:r>
-        <w:pict w14:anchorId="2F1CCD0C">
-          <v:rect id="_x0000_i1243" style="width:0;height:1.5pt" o:hralign="center" o:hrstd="t" o:hr="t" fillcolor="#a0a0a0" stroked="f"/>
+      <w:r>
+        <w:t>• Compare post-pit ordering</w:t>
+      </w:r>
+      <w:r>
+        <w:br/>
+        <w:t>• Quantify time gained or lost</w:t>
+      </w:r>
+    </w:p>
+    <w:p>
+      <w:r>
+        <w:rPr>
+          <w:b/>
+          <w:bCs/>
+        </w:rPr>
+        <w:t>Derived Outputs</w:t>
+      </w:r>
+    </w:p>
+    <w:p>
+      <w:r>
+        <w:t xml:space="preserve">• </w:t>
+      </w:r>
+      <w:proofErr w:type="spellStart"/>
+      <w:r>
+        <w:t>undercut_success</w:t>
+      </w:r>
+      <w:proofErr w:type="spellEnd"/>
+      <w:r>
+        <w:t xml:space="preserve"> (</w:t>
+      </w:r>
+      <w:proofErr w:type="spellStart"/>
+      <w:r>
+        <w:t>boolean</w:t>
+      </w:r>
+      <w:proofErr w:type="spellEnd"/>
+      <w:r>
+        <w:t>)</w:t>
+      </w:r>
+      <w:r>
+        <w:br/>
+        <w:t xml:space="preserve">• </w:t>
+      </w:r>
+      <w:proofErr w:type="spellStart"/>
+      <w:r>
+        <w:t>net_position_change</w:t>
+      </w:r>
+      <w:proofErr w:type="spellEnd"/>
+      <w:r>
+        <w:br/>
+        <w:t xml:space="preserve">• </w:t>
+      </w:r>
+      <w:proofErr w:type="spellStart"/>
+      <w:r>
+        <w:t>net_time_gain_ms</w:t>
+      </w:r>
+      <w:proofErr w:type="spellEnd"/>
+    </w:p>
+    <w:p>
+      <w:r>
+        <w:pict w14:anchorId="75CDA2BE">
+          <v:rect id="_x0000_i1119" style="width:0;height:1.5pt" o:hralign="center" o:hrstd="t" o:hr="t" fillcolor="#a0a0a0" stroked="f"/>
         </w:pict>
       </w:r>
     </w:p>
@@ -2756,7 +4773,7 @@
           <w:b/>
           <w:bCs/>
         </w:rPr>
-        <w:t>Cell 5 — Outcome Classification</w:t>
+        <w:t>Cell 5 — Edge Case Handling &amp; Validation</w:t>
       </w:r>
     </w:p>
     <w:p>
@@ -2769,20 +4786,18 @@
       </w:r>
     </w:p>
     <w:p>
-      <w:pPr>
-        <w:numPr>
-          <w:ilvl w:val="0"/>
-          <w:numId w:val="52"/>
-        </w:numPr>
-      </w:pPr>
-      <w:r>
-        <w:t>Determine success/failure and quantify gain</w:t>
-      </w:r>
-    </w:p>
-    <w:p>
-      <w:r>
-        <w:pict w14:anchorId="7EF2FE9A">
-          <v:rect id="_x0000_i1244" style="width:0;height:1.5pt" o:hralign="center" o:hrstd="t" o:hr="t" fillcolor="#a0a0a0" stroked="f"/>
+      <w:r>
+        <w:t>• Handle retirements, safety interruptions</w:t>
+      </w:r>
+      <w:r>
+        <w:br/>
+        <w:t>• Prevent false positives</w:t>
+      </w:r>
+    </w:p>
+    <w:p>
+      <w:r>
+        <w:pict w14:anchorId="6CE943A3">
+          <v:rect id="_x0000_i1120" style="width:0;height:1.5pt" o:hralign="center" o:hrstd="t" o:hr="t" fillcolor="#a0a0a0" stroked="f"/>
         </w:pict>
       </w:r>
     </w:p>
@@ -2795,6 +4810,41 @@
       </w:pPr>
       <w:r>
         <w:rPr>
+          <w:b/>
+          <w:bCs/>
+        </w:rPr>
+        <w:t>Outcome of Notebook 05</w:t>
+      </w:r>
+    </w:p>
+    <w:p>
+      <w:r>
+        <w:t>• Deterministic undercut detection</w:t>
+      </w:r>
+      <w:r>
+        <w:br/>
+        <w:t>• Zero heuristic shortcuts</w:t>
+      </w:r>
+      <w:r>
+        <w:br/>
+        <w:t>• Fully explainable results</w:t>
+      </w:r>
+    </w:p>
+    <w:p>
+      <w:r>
+        <w:pict w14:anchorId="4BD4C4B7">
+          <v:rect id="_x0000_i1121" style="width:0;height:1.5pt" o:hralign="center" o:hrstd="t" o:hr="t" fillcolor="#a0a0a0" stroked="f"/>
+        </w:pict>
+      </w:r>
+    </w:p>
+    <w:p>
+      <w:pPr>
+        <w:rPr>
+          <w:b/>
+          <w:bCs/>
+        </w:rPr>
+      </w:pPr>
+      <w:r>
+        <w:rPr>
           <w:rFonts w:ascii="Segoe UI Emoji" w:hAnsi="Segoe UI Emoji" w:cs="Segoe UI Emoji"/>
           <w:b/>
           <w:bCs/>
@@ -2806,7 +4856,7 @@
           <w:b/>
           <w:bCs/>
         </w:rPr>
-        <w:t xml:space="preserve"> Notebook 05 — 05_gold_table_</w:t>
+        <w:t xml:space="preserve"> Notebook 06 — 06_gold_table_</w:t>
       </w:r>
       <w:proofErr w:type="gramStart"/>
       <w:r>
@@ -2819,6 +4869,13 @@
       <w:proofErr w:type="gramEnd"/>
     </w:p>
     <w:p>
+      <w:r>
+        <w:pict w14:anchorId="3C8B8E1A">
+          <v:rect id="_x0000_i1122" style="width:0;height:1.5pt" o:hralign="center" o:hrstd="t" o:hr="t" fillcolor="#a0a0a0" stroked="f"/>
+        </w:pict>
+      </w:r>
+    </w:p>
+    <w:p>
       <w:pPr>
         <w:rPr>
           <w:b/>
@@ -2835,55 +4892,38 @@
     </w:p>
     <w:p>
       <w:r>
-        <w:t xml:space="preserve">Section 7 defines final deliverables </w:t>
-      </w:r>
-      <w:proofErr w:type="gramStart"/>
-      <w:r>
-        <w:t>explicitly .</w:t>
-      </w:r>
-      <w:proofErr w:type="gramEnd"/>
-    </w:p>
-    <w:p>
-      <w:pPr>
-        <w:rPr>
-          <w:b/>
-          <w:bCs/>
-        </w:rPr>
-      </w:pPr>
-      <w:r>
-        <w:rPr>
-          <w:b/>
-          <w:bCs/>
-        </w:rPr>
-        <w:t>Why the name is correct</w:t>
-      </w:r>
-    </w:p>
-    <w:p>
-      <w:pPr>
-        <w:numPr>
-          <w:ilvl w:val="0"/>
-          <w:numId w:val="53"/>
-        </w:numPr>
-      </w:pPr>
-      <w:r>
-        <w:t>“Gold table” is industry-standard terminology</w:t>
-      </w:r>
-    </w:p>
-    <w:p>
-      <w:pPr>
-        <w:numPr>
-          <w:ilvl w:val="0"/>
-          <w:numId w:val="53"/>
-        </w:numPr>
-      </w:pPr>
-      <w:r>
-        <w:t>Signals final, consumer-ready output</w:t>
-      </w:r>
-    </w:p>
-    <w:p>
-      <w:r>
-        <w:pict w14:anchorId="4B1E5175">
-          <v:rect id="_x0000_i1245" style="width:0;height:1.5pt" o:hralign="center" o:hrstd="t" o:hr="t" fillcolor="#a0a0a0" stroked="f"/>
+        <w:t xml:space="preserve">Notebook 06 converts analytical results into </w:t>
+      </w:r>
+      <w:r>
+        <w:rPr>
+          <w:b/>
+          <w:bCs/>
+        </w:rPr>
+        <w:t>consumer-ready output</w:t>
+      </w:r>
+      <w:r>
+        <w:t>.</w:t>
+      </w:r>
+    </w:p>
+    <w:p>
+      <w:r>
+        <w:t xml:space="preserve">This notebook exists to </w:t>
+      </w:r>
+      <w:r>
+        <w:rPr>
+          <w:b/>
+          <w:bCs/>
+        </w:rPr>
+        <w:t>freeze meaning</w:t>
+      </w:r>
+      <w:r>
+        <w:t>, not compute logic.</w:t>
+      </w:r>
+    </w:p>
+    <w:p>
+      <w:r>
+        <w:pict w14:anchorId="50D74B51">
+          <v:rect id="_x0000_i1123" style="width:0;height:1.5pt" o:hralign="center" o:hrstd="t" o:hr="t" fillcolor="#a0a0a0" stroked="f"/>
         </w:pict>
       </w:r>
     </w:p>
@@ -2899,7 +4939,7 @@
           <w:b/>
           <w:bCs/>
         </w:rPr>
-        <w:t>Notebook 05 — Cell-by-Cell Explanation</w:t>
+        <w:t>Notebook 06 — Cell-by-Cell Explanation</w:t>
       </w:r>
     </w:p>
     <w:p>
@@ -2919,28 +4959,17 @@
     </w:p>
     <w:p>
       <w:r>
-        <w:rPr>
-          <w:b/>
-          <w:bCs/>
-        </w:rPr>
-        <w:t>Objective</w:t>
-      </w:r>
-    </w:p>
-    <w:p>
-      <w:pPr>
-        <w:numPr>
-          <w:ilvl w:val="0"/>
-          <w:numId w:val="54"/>
-        </w:numPr>
-      </w:pPr>
-      <w:r>
-        <w:t>Define exactly what one row represents</w:t>
-      </w:r>
-    </w:p>
-    <w:p>
-      <w:r>
-        <w:pict w14:anchorId="6527C48D">
-          <v:rect id="_x0000_i1246" style="width:0;height:1.5pt" o:hralign="center" o:hrstd="t" o:hr="t" fillcolor="#a0a0a0" stroked="f"/>
+        <w:t>• Define exactly what one row represents</w:t>
+      </w:r>
+      <w:r>
+        <w:br/>
+        <w:t>• Lock schema permanently</w:t>
+      </w:r>
+    </w:p>
+    <w:p>
+      <w:r>
+        <w:pict w14:anchorId="6E715464">
+          <v:rect id="_x0000_i1124" style="width:0;height:1.5pt" o:hralign="center" o:hrstd="t" o:hr="t" fillcolor="#a0a0a0" stroked="f"/>
         </w:pict>
       </w:r>
     </w:p>
@@ -2956,33 +4985,31 @@
           <w:b/>
           <w:bCs/>
         </w:rPr>
-        <w:t>Cell 2 — Table Construction</w:t>
-      </w:r>
-    </w:p>
-    <w:p>
-      <w:r>
-        <w:rPr>
-          <w:b/>
-          <w:bCs/>
-        </w:rPr>
-        <w:t>Objective</w:t>
-      </w:r>
-    </w:p>
-    <w:p>
-      <w:pPr>
-        <w:numPr>
-          <w:ilvl w:val="0"/>
-          <w:numId w:val="55"/>
-        </w:numPr>
-      </w:pPr>
-      <w:r>
-        <w:t>Join all entities into a flat analytical table</w:t>
-      </w:r>
-    </w:p>
-    <w:p>
-      <w:r>
-        <w:pict w14:anchorId="41AC4744">
-          <v:rect id="_x0000_i1247" style="width:0;height:1.5pt" o:hralign="center" o:hrstd="t" o:hr="t" fillcolor="#a0a0a0" stroked="f"/>
+        <w:t xml:space="preserve">Cell 2 — Gold Table Construction </w:t>
+      </w:r>
+      <w:r>
+        <w:rPr>
+          <w:rFonts w:ascii="Segoe UI Emoji" w:hAnsi="Segoe UI Emoji" w:cs="Segoe UI Emoji"/>
+          <w:b/>
+          <w:bCs/>
+        </w:rPr>
+        <w:t>🏆</w:t>
+      </w:r>
+    </w:p>
+    <w:p>
+      <w:r>
+        <w:lastRenderedPageBreak/>
+        <w:t>• Join races, drivers, lap features, outcomes</w:t>
+      </w:r>
+      <w:r>
+        <w:br/>
+        <w:t>• Produce flat analytical table</w:t>
+      </w:r>
+    </w:p>
+    <w:p>
+      <w:r>
+        <w:pict w14:anchorId="0CBF64BC">
+          <v:rect id="_x0000_i1125" style="width:0;height:1.5pt" o:hralign="center" o:hrstd="t" o:hr="t" fillcolor="#a0a0a0" stroked="f"/>
         </w:pict>
       </w:r>
     </w:p>
@@ -2998,33 +5025,18 @@
           <w:b/>
           <w:bCs/>
         </w:rPr>
-        <w:t>Cell 3 — Export</w:t>
-      </w:r>
-    </w:p>
-    <w:p>
-      <w:r>
-        <w:rPr>
-          <w:b/>
-          <w:bCs/>
-        </w:rPr>
-        <w:t>Objective</w:t>
-      </w:r>
-    </w:p>
-    <w:p>
-      <w:pPr>
-        <w:numPr>
-          <w:ilvl w:val="0"/>
-          <w:numId w:val="56"/>
-        </w:numPr>
-      </w:pPr>
-      <w:r>
-        <w:t>Produce Power BI–ready CSV or SQL view</w:t>
-      </w:r>
-    </w:p>
-    <w:p>
-      <w:r>
-        <w:pict w14:anchorId="0936C0B7">
-          <v:rect id="_x0000_i1248" style="width:0;height:1.5pt" o:hralign="center" o:hrstd="t" o:hr="t" fillcolor="#a0a0a0" stroked="f"/>
+        <w:t>Cell 3 — Export &amp; Consumption</w:t>
+      </w:r>
+    </w:p>
+    <w:p>
+      <w:r>
+        <w:t>• CSV / SQL view / BI-ready output</w:t>
+      </w:r>
+    </w:p>
+    <w:p>
+      <w:r>
+        <w:pict w14:anchorId="2588430F">
+          <v:rect id="_x0000_i1126" style="width:0;height:1.5pt" o:hralign="center" o:hrstd="t" o:hr="t" fillcolor="#a0a0a0" stroked="f"/>
         </w:pict>
       </w:r>
     </w:p>
@@ -3040,114 +5052,255 @@
           <w:b/>
           <w:bCs/>
         </w:rPr>
-        <w:lastRenderedPageBreak/>
-        <w:t>Final Note</w:t>
-      </w:r>
-    </w:p>
-    <w:p>
-      <w:r>
-        <w:t>What you now have is:</w:t>
-      </w:r>
-    </w:p>
-    <w:p>
-      <w:pPr>
-        <w:numPr>
-          <w:ilvl w:val="0"/>
-          <w:numId w:val="57"/>
-        </w:numPr>
-      </w:pPr>
-      <w:r>
-        <w:t xml:space="preserve">A </w:t>
-      </w:r>
-      <w:r>
-        <w:rPr>
-          <w:b/>
-          <w:bCs/>
-        </w:rPr>
-        <w:t>pipeline blueprint</w:t>
-      </w:r>
-    </w:p>
-    <w:p>
-      <w:pPr>
-        <w:numPr>
-          <w:ilvl w:val="0"/>
-          <w:numId w:val="57"/>
-        </w:numPr>
-      </w:pPr>
-      <w:r>
-        <w:t xml:space="preserve">A </w:t>
-      </w:r>
-      <w:r>
-        <w:rPr>
-          <w:b/>
-          <w:bCs/>
-        </w:rPr>
-        <w:t>documentation-grade explanation</w:t>
-      </w:r>
-    </w:p>
-    <w:p>
-      <w:pPr>
-        <w:numPr>
-          <w:ilvl w:val="0"/>
-          <w:numId w:val="57"/>
-        </w:numPr>
-      </w:pPr>
-      <w:r>
-        <w:t>A structure that can survive team handoffs and future years</w:t>
-      </w:r>
-    </w:p>
-    <w:p>
-      <w:r>
-        <w:t>If you want next:</w:t>
-      </w:r>
-    </w:p>
-    <w:p>
-      <w:pPr>
-        <w:numPr>
-          <w:ilvl w:val="0"/>
-          <w:numId w:val="58"/>
-        </w:numPr>
-      </w:pPr>
-      <w:r>
-        <w:t xml:space="preserve">I can convert this directly into a </w:t>
-      </w:r>
-      <w:r>
-        <w:rPr>
-          <w:b/>
-          <w:bCs/>
-        </w:rPr>
-        <w:t>formal technical design document</w:t>
-      </w:r>
-    </w:p>
-    <w:p>
-      <w:pPr>
-        <w:numPr>
-          <w:ilvl w:val="0"/>
-          <w:numId w:val="58"/>
-        </w:numPr>
-      </w:pPr>
-      <w:r>
-        <w:t xml:space="preserve">Or generate </w:t>
-      </w:r>
-      <w:r>
-        <w:rPr>
-          <w:b/>
-          <w:bCs/>
-        </w:rPr>
-        <w:t>README.md</w:t>
-      </w:r>
-      <w:r>
-        <w:t xml:space="preserve"> and </w:t>
-      </w:r>
-      <w:r>
-        <w:rPr>
-          <w:b/>
-          <w:bCs/>
-        </w:rPr>
-        <w:t>architecture diagrams</w:t>
-      </w:r>
-      <w:r>
-        <w:t xml:space="preserve"> consistent with it</w:t>
+        <w:t>Final Pipeline Summary</w:t>
+      </w:r>
+    </w:p>
+    <w:tbl>
+      <w:tblPr>
+        <w:tblW w:w="0" w:type="auto"/>
+        <w:tblCellSpacing w:w="15" w:type="dxa"/>
+        <w:tblCellMar>
+          <w:top w:w="15" w:type="dxa"/>
+          <w:left w:w="15" w:type="dxa"/>
+          <w:bottom w:w="15" w:type="dxa"/>
+          <w:right w:w="15" w:type="dxa"/>
+        </w:tblCellMar>
+        <w:tblLook w:val="04A0" w:firstRow="1" w:lastRow="0" w:firstColumn="1" w:lastColumn="0" w:noHBand="0" w:noVBand="1"/>
+      </w:tblPr>
+      <w:tblGrid>
+        <w:gridCol w:w="1066"/>
+        <w:gridCol w:w="3044"/>
+      </w:tblGrid>
+      <w:tr>
+        <w:trPr>
+          <w:tblHeader/>
+          <w:tblCellSpacing w:w="15" w:type="dxa"/>
+        </w:trPr>
+        <w:tc>
+          <w:tcPr>
+            <w:tcW w:w="0" w:type="auto"/>
+            <w:vAlign w:val="center"/>
+            <w:hideMark/>
+          </w:tcPr>
+          <w:p>
+            <w:pPr>
+              <w:rPr>
+                <w:b/>
+                <w:bCs/>
+              </w:rPr>
+            </w:pPr>
+            <w:r>
+              <w:rPr>
+                <w:b/>
+                <w:bCs/>
+              </w:rPr>
+              <w:t>Notebook</w:t>
+            </w:r>
+          </w:p>
+        </w:tc>
+        <w:tc>
+          <w:tcPr>
+            <w:tcW w:w="0" w:type="auto"/>
+            <w:vAlign w:val="center"/>
+            <w:hideMark/>
+          </w:tcPr>
+          <w:p>
+            <w:pPr>
+              <w:rPr>
+                <w:b/>
+                <w:bCs/>
+              </w:rPr>
+            </w:pPr>
+            <w:r>
+              <w:rPr>
+                <w:b/>
+                <w:bCs/>
+              </w:rPr>
+              <w:t>Responsibility</w:t>
+            </w:r>
+          </w:p>
+        </w:tc>
+      </w:tr>
+      <w:tr>
+        <w:trPr>
+          <w:tblCellSpacing w:w="15" w:type="dxa"/>
+        </w:trPr>
+        <w:tc>
+          <w:tcPr>
+            <w:tcW w:w="0" w:type="auto"/>
+            <w:vAlign w:val="center"/>
+            <w:hideMark/>
+          </w:tcPr>
+          <w:p>
+            <w:r>
+              <w:t>01</w:t>
+            </w:r>
+          </w:p>
+        </w:tc>
+        <w:tc>
+          <w:tcPr>
+            <w:tcW w:w="0" w:type="auto"/>
+            <w:vAlign w:val="center"/>
+            <w:hideMark/>
+          </w:tcPr>
+          <w:p>
+            <w:r>
+              <w:t>Raw ingestion</w:t>
+            </w:r>
+          </w:p>
+        </w:tc>
+      </w:tr>
+      <w:tr>
+        <w:trPr>
+          <w:tblCellSpacing w:w="15" w:type="dxa"/>
+        </w:trPr>
+        <w:tc>
+          <w:tcPr>
+            <w:tcW w:w="0" w:type="auto"/>
+            <w:vAlign w:val="center"/>
+            <w:hideMark/>
+          </w:tcPr>
+          <w:p>
+            <w:r>
+              <w:t>02</w:t>
+            </w:r>
+          </w:p>
+        </w:tc>
+        <w:tc>
+          <w:tcPr>
+            <w:tcW w:w="0" w:type="auto"/>
+            <w:vAlign w:val="center"/>
+            <w:hideMark/>
+          </w:tcPr>
+          <w:p>
+            <w:r>
+              <w:t>Standardization</w:t>
+            </w:r>
+          </w:p>
+        </w:tc>
+      </w:tr>
+      <w:tr>
+        <w:trPr>
+          <w:tblCellSpacing w:w="15" w:type="dxa"/>
+        </w:trPr>
+        <w:tc>
+          <w:tcPr>
+            <w:tcW w:w="0" w:type="auto"/>
+            <w:vAlign w:val="center"/>
+            <w:hideMark/>
+          </w:tcPr>
+          <w:p>
+            <w:r>
+              <w:t>03</w:t>
+            </w:r>
+          </w:p>
+        </w:tc>
+        <w:tc>
+          <w:tcPr>
+            <w:tcW w:w="0" w:type="auto"/>
+            <w:vAlign w:val="center"/>
+            <w:hideMark/>
+          </w:tcPr>
+          <w:p>
+            <w:r>
+              <w:t>Relational loading &amp; validation</w:t>
+            </w:r>
+          </w:p>
+        </w:tc>
+      </w:tr>
+      <w:tr>
+        <w:trPr>
+          <w:tblCellSpacing w:w="15" w:type="dxa"/>
+        </w:trPr>
+        <w:tc>
+          <w:tcPr>
+            <w:tcW w:w="0" w:type="auto"/>
+            <w:vAlign w:val="center"/>
+            <w:hideMark/>
+          </w:tcPr>
+          <w:p>
+            <w:r>
+              <w:t>04</w:t>
+            </w:r>
+          </w:p>
+        </w:tc>
+        <w:tc>
+          <w:tcPr>
+            <w:tcW w:w="0" w:type="auto"/>
+            <w:vAlign w:val="center"/>
+            <w:hideMark/>
+          </w:tcPr>
+          <w:p>
+            <w:r>
+              <w:t>Lap-level feature engineering</w:t>
+            </w:r>
+          </w:p>
+        </w:tc>
+      </w:tr>
+      <w:tr>
+        <w:trPr>
+          <w:tblCellSpacing w:w="15" w:type="dxa"/>
+        </w:trPr>
+        <w:tc>
+          <w:tcPr>
+            <w:tcW w:w="0" w:type="auto"/>
+            <w:vAlign w:val="center"/>
+            <w:hideMark/>
+          </w:tcPr>
+          <w:p>
+            <w:r>
+              <w:t>05</w:t>
+            </w:r>
+          </w:p>
+        </w:tc>
+        <w:tc>
+          <w:tcPr>
+            <w:tcW w:w="0" w:type="auto"/>
+            <w:vAlign w:val="center"/>
+            <w:hideMark/>
+          </w:tcPr>
+          <w:p>
+            <w:r>
+              <w:t>Undercut detection</w:t>
+            </w:r>
+          </w:p>
+        </w:tc>
+      </w:tr>
+      <w:tr>
+        <w:trPr>
+          <w:tblCellSpacing w:w="15" w:type="dxa"/>
+        </w:trPr>
+        <w:tc>
+          <w:tcPr>
+            <w:tcW w:w="0" w:type="auto"/>
+            <w:vAlign w:val="center"/>
+            <w:hideMark/>
+          </w:tcPr>
+          <w:p>
+            <w:r>
+              <w:t>06</w:t>
+            </w:r>
+          </w:p>
+        </w:tc>
+        <w:tc>
+          <w:tcPr>
+            <w:tcW w:w="0" w:type="auto"/>
+            <w:vAlign w:val="center"/>
+            <w:hideMark/>
+          </w:tcPr>
+          <w:p>
+            <w:r>
+              <w:t>Gold table export</w:t>
+            </w:r>
+          </w:p>
+        </w:tc>
+      </w:tr>
+    </w:tbl>
+    <w:p>
+      <w:r>
+        <w:pict w14:anchorId="77816A37">
+          <v:rect id="_x0000_i1127" style="width:0;height:1.5pt" o:hralign="center" o:hrstd="t" o:hr="t" fillcolor="#a0a0a0" stroked="f"/>
+        </w:pict>
       </w:r>
     </w:p>
     <w:p/>
@@ -4058,6 +6211,155 @@
     </w:lvl>
   </w:abstractNum>
   <w:abstractNum w:abstractNumId="6" w15:restartNumberingAfterBreak="0">
+    <w:nsid w:val="09B466A7"/>
+    <w:multiLevelType w:val="multilevel"/>
+    <w:tmpl w:val="AB28CDDC"/>
+    <w:lvl w:ilvl="0">
+      <w:start w:val="1"/>
+      <w:numFmt w:val="bullet"/>
+      <w:lvlText w:val=""/>
+      <w:lvlJc w:val="left"/>
+      <w:pPr>
+        <w:tabs>
+          <w:tab w:val="num" w:pos="720"/>
+        </w:tabs>
+        <w:ind w:left="720" w:hanging="360"/>
+      </w:pPr>
+      <w:rPr>
+        <w:rFonts w:ascii="Symbol" w:hAnsi="Symbol" w:hint="default"/>
+        <w:sz w:val="20"/>
+      </w:rPr>
+    </w:lvl>
+    <w:lvl w:ilvl="1" w:tentative="1">
+      <w:start w:val="1"/>
+      <w:numFmt w:val="bullet"/>
+      <w:lvlText w:val="o"/>
+      <w:lvlJc w:val="left"/>
+      <w:pPr>
+        <w:tabs>
+          <w:tab w:val="num" w:pos="1440"/>
+        </w:tabs>
+        <w:ind w:left="1440" w:hanging="360"/>
+      </w:pPr>
+      <w:rPr>
+        <w:rFonts w:ascii="Courier New" w:hAnsi="Courier New" w:hint="default"/>
+        <w:sz w:val="20"/>
+      </w:rPr>
+    </w:lvl>
+    <w:lvl w:ilvl="2" w:tentative="1">
+      <w:start w:val="1"/>
+      <w:numFmt w:val="bullet"/>
+      <w:lvlText w:val=""/>
+      <w:lvlJc w:val="left"/>
+      <w:pPr>
+        <w:tabs>
+          <w:tab w:val="num" w:pos="2160"/>
+        </w:tabs>
+        <w:ind w:left="2160" w:hanging="360"/>
+      </w:pPr>
+      <w:rPr>
+        <w:rFonts w:ascii="Wingdings" w:hAnsi="Wingdings" w:hint="default"/>
+        <w:sz w:val="20"/>
+      </w:rPr>
+    </w:lvl>
+    <w:lvl w:ilvl="3" w:tentative="1">
+      <w:start w:val="1"/>
+      <w:numFmt w:val="bullet"/>
+      <w:lvlText w:val=""/>
+      <w:lvlJc w:val="left"/>
+      <w:pPr>
+        <w:tabs>
+          <w:tab w:val="num" w:pos="2880"/>
+        </w:tabs>
+        <w:ind w:left="2880" w:hanging="360"/>
+      </w:pPr>
+      <w:rPr>
+        <w:rFonts w:ascii="Wingdings" w:hAnsi="Wingdings" w:hint="default"/>
+        <w:sz w:val="20"/>
+      </w:rPr>
+    </w:lvl>
+    <w:lvl w:ilvl="4" w:tentative="1">
+      <w:start w:val="1"/>
+      <w:numFmt w:val="bullet"/>
+      <w:lvlText w:val=""/>
+      <w:lvlJc w:val="left"/>
+      <w:pPr>
+        <w:tabs>
+          <w:tab w:val="num" w:pos="3600"/>
+        </w:tabs>
+        <w:ind w:left="3600" w:hanging="360"/>
+      </w:pPr>
+      <w:rPr>
+        <w:rFonts w:ascii="Wingdings" w:hAnsi="Wingdings" w:hint="default"/>
+        <w:sz w:val="20"/>
+      </w:rPr>
+    </w:lvl>
+    <w:lvl w:ilvl="5" w:tentative="1">
+      <w:start w:val="1"/>
+      <w:numFmt w:val="bullet"/>
+      <w:lvlText w:val=""/>
+      <w:lvlJc w:val="left"/>
+      <w:pPr>
+        <w:tabs>
+          <w:tab w:val="num" w:pos="4320"/>
+        </w:tabs>
+        <w:ind w:left="4320" w:hanging="360"/>
+      </w:pPr>
+      <w:rPr>
+        <w:rFonts w:ascii="Wingdings" w:hAnsi="Wingdings" w:hint="default"/>
+        <w:sz w:val="20"/>
+      </w:rPr>
+    </w:lvl>
+    <w:lvl w:ilvl="6" w:tentative="1">
+      <w:start w:val="1"/>
+      <w:numFmt w:val="bullet"/>
+      <w:lvlText w:val=""/>
+      <w:lvlJc w:val="left"/>
+      <w:pPr>
+        <w:tabs>
+          <w:tab w:val="num" w:pos="5040"/>
+        </w:tabs>
+        <w:ind w:left="5040" w:hanging="360"/>
+      </w:pPr>
+      <w:rPr>
+        <w:rFonts w:ascii="Wingdings" w:hAnsi="Wingdings" w:hint="default"/>
+        <w:sz w:val="20"/>
+      </w:rPr>
+    </w:lvl>
+    <w:lvl w:ilvl="7" w:tentative="1">
+      <w:start w:val="1"/>
+      <w:numFmt w:val="bullet"/>
+      <w:lvlText w:val=""/>
+      <w:lvlJc w:val="left"/>
+      <w:pPr>
+        <w:tabs>
+          <w:tab w:val="num" w:pos="5760"/>
+        </w:tabs>
+        <w:ind w:left="5760" w:hanging="360"/>
+      </w:pPr>
+      <w:rPr>
+        <w:rFonts w:ascii="Wingdings" w:hAnsi="Wingdings" w:hint="default"/>
+        <w:sz w:val="20"/>
+      </w:rPr>
+    </w:lvl>
+    <w:lvl w:ilvl="8" w:tentative="1">
+      <w:start w:val="1"/>
+      <w:numFmt w:val="bullet"/>
+      <w:lvlText w:val=""/>
+      <w:lvlJc w:val="left"/>
+      <w:pPr>
+        <w:tabs>
+          <w:tab w:val="num" w:pos="6480"/>
+        </w:tabs>
+        <w:ind w:left="6480" w:hanging="360"/>
+      </w:pPr>
+      <w:rPr>
+        <w:rFonts w:ascii="Wingdings" w:hAnsi="Wingdings" w:hint="default"/>
+        <w:sz w:val="20"/>
+      </w:rPr>
+    </w:lvl>
+  </w:abstractNum>
+  <w:abstractNum w:abstractNumId="7" w15:restartNumberingAfterBreak="0">
     <w:nsid w:val="0B0C0FA8"/>
     <w:multiLevelType w:val="multilevel"/>
     <w:tmpl w:val="A2B448E2"/>
@@ -4206,7 +6508,7 @@
       </w:rPr>
     </w:lvl>
   </w:abstractNum>
-  <w:abstractNum w:abstractNumId="7" w15:restartNumberingAfterBreak="0">
+  <w:abstractNum w:abstractNumId="8" w15:restartNumberingAfterBreak="0">
     <w:nsid w:val="0C0A1D4E"/>
     <w:multiLevelType w:val="multilevel"/>
     <w:tmpl w:val="C748BF28"/>
@@ -4355,7 +6657,7 @@
       </w:rPr>
     </w:lvl>
   </w:abstractNum>
-  <w:abstractNum w:abstractNumId="8" w15:restartNumberingAfterBreak="0">
+  <w:abstractNum w:abstractNumId="9" w15:restartNumberingAfterBreak="0">
     <w:nsid w:val="0CA670B1"/>
     <w:multiLevelType w:val="multilevel"/>
     <w:tmpl w:val="296A2606"/>
@@ -4504,7 +6806,7 @@
       </w:rPr>
     </w:lvl>
   </w:abstractNum>
-  <w:abstractNum w:abstractNumId="9" w15:restartNumberingAfterBreak="0">
+  <w:abstractNum w:abstractNumId="10" w15:restartNumberingAfterBreak="0">
     <w:nsid w:val="0D9B20AF"/>
     <w:multiLevelType w:val="multilevel"/>
     <w:tmpl w:val="1B6C74C8"/>
@@ -4653,7 +6955,7 @@
       </w:rPr>
     </w:lvl>
   </w:abstractNum>
-  <w:abstractNum w:abstractNumId="10" w15:restartNumberingAfterBreak="0">
+  <w:abstractNum w:abstractNumId="11" w15:restartNumberingAfterBreak="0">
     <w:nsid w:val="10AF2E44"/>
     <w:multiLevelType w:val="multilevel"/>
     <w:tmpl w:val="4DF2BA80"/>
@@ -4802,7 +7104,7 @@
       </w:rPr>
     </w:lvl>
   </w:abstractNum>
-  <w:abstractNum w:abstractNumId="11" w15:restartNumberingAfterBreak="0">
+  <w:abstractNum w:abstractNumId="12" w15:restartNumberingAfterBreak="0">
     <w:nsid w:val="16AF755E"/>
     <w:multiLevelType w:val="multilevel"/>
     <w:tmpl w:val="ADDA03CC"/>
@@ -4951,7 +7253,7 @@
       </w:rPr>
     </w:lvl>
   </w:abstractNum>
-  <w:abstractNum w:abstractNumId="12" w15:restartNumberingAfterBreak="0">
+  <w:abstractNum w:abstractNumId="13" w15:restartNumberingAfterBreak="0">
     <w:nsid w:val="1B362E69"/>
     <w:multiLevelType w:val="multilevel"/>
     <w:tmpl w:val="417ECC7C"/>
@@ -5100,7 +7402,7 @@
       </w:rPr>
     </w:lvl>
   </w:abstractNum>
-  <w:abstractNum w:abstractNumId="13" w15:restartNumberingAfterBreak="0">
+  <w:abstractNum w:abstractNumId="14" w15:restartNumberingAfterBreak="0">
     <w:nsid w:val="1DDC2C5D"/>
     <w:multiLevelType w:val="multilevel"/>
     <w:tmpl w:val="60921B52"/>
@@ -5249,7 +7551,7 @@
       </w:rPr>
     </w:lvl>
   </w:abstractNum>
-  <w:abstractNum w:abstractNumId="14" w15:restartNumberingAfterBreak="0">
+  <w:abstractNum w:abstractNumId="15" w15:restartNumberingAfterBreak="0">
     <w:nsid w:val="20BF09A4"/>
     <w:multiLevelType w:val="multilevel"/>
     <w:tmpl w:val="154A3306"/>
@@ -5398,7 +7700,156 @@
       </w:rPr>
     </w:lvl>
   </w:abstractNum>
-  <w:abstractNum w:abstractNumId="15" w15:restartNumberingAfterBreak="0">
+  <w:abstractNum w:abstractNumId="16" w15:restartNumberingAfterBreak="0">
+    <w:nsid w:val="22820366"/>
+    <w:multiLevelType w:val="multilevel"/>
+    <w:tmpl w:val="33EA191E"/>
+    <w:lvl w:ilvl="0">
+      <w:start w:val="1"/>
+      <w:numFmt w:val="bullet"/>
+      <w:lvlText w:val=""/>
+      <w:lvlJc w:val="left"/>
+      <w:pPr>
+        <w:tabs>
+          <w:tab w:val="num" w:pos="720"/>
+        </w:tabs>
+        <w:ind w:left="720" w:hanging="360"/>
+      </w:pPr>
+      <w:rPr>
+        <w:rFonts w:ascii="Symbol" w:hAnsi="Symbol" w:hint="default"/>
+        <w:sz w:val="20"/>
+      </w:rPr>
+    </w:lvl>
+    <w:lvl w:ilvl="1" w:tentative="1">
+      <w:start w:val="1"/>
+      <w:numFmt w:val="bullet"/>
+      <w:lvlText w:val="o"/>
+      <w:lvlJc w:val="left"/>
+      <w:pPr>
+        <w:tabs>
+          <w:tab w:val="num" w:pos="1440"/>
+        </w:tabs>
+        <w:ind w:left="1440" w:hanging="360"/>
+      </w:pPr>
+      <w:rPr>
+        <w:rFonts w:ascii="Courier New" w:hAnsi="Courier New" w:hint="default"/>
+        <w:sz w:val="20"/>
+      </w:rPr>
+    </w:lvl>
+    <w:lvl w:ilvl="2" w:tentative="1">
+      <w:start w:val="1"/>
+      <w:numFmt w:val="bullet"/>
+      <w:lvlText w:val=""/>
+      <w:lvlJc w:val="left"/>
+      <w:pPr>
+        <w:tabs>
+          <w:tab w:val="num" w:pos="2160"/>
+        </w:tabs>
+        <w:ind w:left="2160" w:hanging="360"/>
+      </w:pPr>
+      <w:rPr>
+        <w:rFonts w:ascii="Wingdings" w:hAnsi="Wingdings" w:hint="default"/>
+        <w:sz w:val="20"/>
+      </w:rPr>
+    </w:lvl>
+    <w:lvl w:ilvl="3" w:tentative="1">
+      <w:start w:val="1"/>
+      <w:numFmt w:val="bullet"/>
+      <w:lvlText w:val=""/>
+      <w:lvlJc w:val="left"/>
+      <w:pPr>
+        <w:tabs>
+          <w:tab w:val="num" w:pos="2880"/>
+        </w:tabs>
+        <w:ind w:left="2880" w:hanging="360"/>
+      </w:pPr>
+      <w:rPr>
+        <w:rFonts w:ascii="Wingdings" w:hAnsi="Wingdings" w:hint="default"/>
+        <w:sz w:val="20"/>
+      </w:rPr>
+    </w:lvl>
+    <w:lvl w:ilvl="4" w:tentative="1">
+      <w:start w:val="1"/>
+      <w:numFmt w:val="bullet"/>
+      <w:lvlText w:val=""/>
+      <w:lvlJc w:val="left"/>
+      <w:pPr>
+        <w:tabs>
+          <w:tab w:val="num" w:pos="3600"/>
+        </w:tabs>
+        <w:ind w:left="3600" w:hanging="360"/>
+      </w:pPr>
+      <w:rPr>
+        <w:rFonts w:ascii="Wingdings" w:hAnsi="Wingdings" w:hint="default"/>
+        <w:sz w:val="20"/>
+      </w:rPr>
+    </w:lvl>
+    <w:lvl w:ilvl="5" w:tentative="1">
+      <w:start w:val="1"/>
+      <w:numFmt w:val="bullet"/>
+      <w:lvlText w:val=""/>
+      <w:lvlJc w:val="left"/>
+      <w:pPr>
+        <w:tabs>
+          <w:tab w:val="num" w:pos="4320"/>
+        </w:tabs>
+        <w:ind w:left="4320" w:hanging="360"/>
+      </w:pPr>
+      <w:rPr>
+        <w:rFonts w:ascii="Wingdings" w:hAnsi="Wingdings" w:hint="default"/>
+        <w:sz w:val="20"/>
+      </w:rPr>
+    </w:lvl>
+    <w:lvl w:ilvl="6" w:tentative="1">
+      <w:start w:val="1"/>
+      <w:numFmt w:val="bullet"/>
+      <w:lvlText w:val=""/>
+      <w:lvlJc w:val="left"/>
+      <w:pPr>
+        <w:tabs>
+          <w:tab w:val="num" w:pos="5040"/>
+        </w:tabs>
+        <w:ind w:left="5040" w:hanging="360"/>
+      </w:pPr>
+      <w:rPr>
+        <w:rFonts w:ascii="Wingdings" w:hAnsi="Wingdings" w:hint="default"/>
+        <w:sz w:val="20"/>
+      </w:rPr>
+    </w:lvl>
+    <w:lvl w:ilvl="7" w:tentative="1">
+      <w:start w:val="1"/>
+      <w:numFmt w:val="bullet"/>
+      <w:lvlText w:val=""/>
+      <w:lvlJc w:val="left"/>
+      <w:pPr>
+        <w:tabs>
+          <w:tab w:val="num" w:pos="5760"/>
+        </w:tabs>
+        <w:ind w:left="5760" w:hanging="360"/>
+      </w:pPr>
+      <w:rPr>
+        <w:rFonts w:ascii="Wingdings" w:hAnsi="Wingdings" w:hint="default"/>
+        <w:sz w:val="20"/>
+      </w:rPr>
+    </w:lvl>
+    <w:lvl w:ilvl="8" w:tentative="1">
+      <w:start w:val="1"/>
+      <w:numFmt w:val="bullet"/>
+      <w:lvlText w:val=""/>
+      <w:lvlJc w:val="left"/>
+      <w:pPr>
+        <w:tabs>
+          <w:tab w:val="num" w:pos="6480"/>
+        </w:tabs>
+        <w:ind w:left="6480" w:hanging="360"/>
+      </w:pPr>
+      <w:rPr>
+        <w:rFonts w:ascii="Wingdings" w:hAnsi="Wingdings" w:hint="default"/>
+        <w:sz w:val="20"/>
+      </w:rPr>
+    </w:lvl>
+  </w:abstractNum>
+  <w:abstractNum w:abstractNumId="17" w15:restartNumberingAfterBreak="0">
     <w:nsid w:val="234E16A4"/>
     <w:multiLevelType w:val="multilevel"/>
     <w:tmpl w:val="A2C6EFAE"/>
@@ -5547,7 +7998,7 @@
       </w:rPr>
     </w:lvl>
   </w:abstractNum>
-  <w:abstractNum w:abstractNumId="16" w15:restartNumberingAfterBreak="0">
+  <w:abstractNum w:abstractNumId="18" w15:restartNumberingAfterBreak="0">
     <w:nsid w:val="28EF01F8"/>
     <w:multiLevelType w:val="multilevel"/>
     <w:tmpl w:val="6E6203F6"/>
@@ -5696,7 +8147,7 @@
       </w:rPr>
     </w:lvl>
   </w:abstractNum>
-  <w:abstractNum w:abstractNumId="17" w15:restartNumberingAfterBreak="0">
+  <w:abstractNum w:abstractNumId="19" w15:restartNumberingAfterBreak="0">
     <w:nsid w:val="2CAD31EF"/>
     <w:multiLevelType w:val="multilevel"/>
     <w:tmpl w:val="D1FC2756"/>
@@ -5845,7 +8296,7 @@
       </w:rPr>
     </w:lvl>
   </w:abstractNum>
-  <w:abstractNum w:abstractNumId="18" w15:restartNumberingAfterBreak="0">
+  <w:abstractNum w:abstractNumId="20" w15:restartNumberingAfterBreak="0">
     <w:nsid w:val="2D9319F0"/>
     <w:multiLevelType w:val="multilevel"/>
     <w:tmpl w:val="73A61F52"/>
@@ -5994,7 +8445,7 @@
       </w:rPr>
     </w:lvl>
   </w:abstractNum>
-  <w:abstractNum w:abstractNumId="19" w15:restartNumberingAfterBreak="0">
+  <w:abstractNum w:abstractNumId="21" w15:restartNumberingAfterBreak="0">
     <w:nsid w:val="306C6BF5"/>
     <w:multiLevelType w:val="multilevel"/>
     <w:tmpl w:val="A486175A"/>
@@ -6143,7 +8594,7 @@
       </w:rPr>
     </w:lvl>
   </w:abstractNum>
-  <w:abstractNum w:abstractNumId="20" w15:restartNumberingAfterBreak="0">
+  <w:abstractNum w:abstractNumId="22" w15:restartNumberingAfterBreak="0">
     <w:nsid w:val="320076EA"/>
     <w:multiLevelType w:val="multilevel"/>
     <w:tmpl w:val="7EDAFE18"/>
@@ -6292,7 +8743,7 @@
       </w:rPr>
     </w:lvl>
   </w:abstractNum>
-  <w:abstractNum w:abstractNumId="21" w15:restartNumberingAfterBreak="0">
+  <w:abstractNum w:abstractNumId="23" w15:restartNumberingAfterBreak="0">
     <w:nsid w:val="34171B34"/>
     <w:multiLevelType w:val="multilevel"/>
     <w:tmpl w:val="80441D3A"/>
@@ -6441,7 +8892,7 @@
       </w:rPr>
     </w:lvl>
   </w:abstractNum>
-  <w:abstractNum w:abstractNumId="22" w15:restartNumberingAfterBreak="0">
+  <w:abstractNum w:abstractNumId="24" w15:restartNumberingAfterBreak="0">
     <w:nsid w:val="35AB2BC3"/>
     <w:multiLevelType w:val="multilevel"/>
     <w:tmpl w:val="32AEC650"/>
@@ -6590,7 +9041,7 @@
       </w:rPr>
     </w:lvl>
   </w:abstractNum>
-  <w:abstractNum w:abstractNumId="23" w15:restartNumberingAfterBreak="0">
+  <w:abstractNum w:abstractNumId="25" w15:restartNumberingAfterBreak="0">
     <w:nsid w:val="35D72C20"/>
     <w:multiLevelType w:val="multilevel"/>
     <w:tmpl w:val="20D02F8C"/>
@@ -6739,7 +9190,7 @@
       </w:rPr>
     </w:lvl>
   </w:abstractNum>
-  <w:abstractNum w:abstractNumId="24" w15:restartNumberingAfterBreak="0">
+  <w:abstractNum w:abstractNumId="26" w15:restartNumberingAfterBreak="0">
     <w:nsid w:val="364B0C47"/>
     <w:multiLevelType w:val="multilevel"/>
     <w:tmpl w:val="73CE3EE2"/>
@@ -6888,7 +9339,7 @@
       </w:rPr>
     </w:lvl>
   </w:abstractNum>
-  <w:abstractNum w:abstractNumId="25" w15:restartNumberingAfterBreak="0">
+  <w:abstractNum w:abstractNumId="27" w15:restartNumberingAfterBreak="0">
     <w:nsid w:val="3668691E"/>
     <w:multiLevelType w:val="multilevel"/>
     <w:tmpl w:val="04D6EA3E"/>
@@ -7037,7 +9488,7 @@
       </w:rPr>
     </w:lvl>
   </w:abstractNum>
-  <w:abstractNum w:abstractNumId="26" w15:restartNumberingAfterBreak="0">
+  <w:abstractNum w:abstractNumId="28" w15:restartNumberingAfterBreak="0">
     <w:nsid w:val="37D702D7"/>
     <w:multiLevelType w:val="multilevel"/>
     <w:tmpl w:val="1E76D624"/>
@@ -7186,7 +9637,7 @@
       </w:rPr>
     </w:lvl>
   </w:abstractNum>
-  <w:abstractNum w:abstractNumId="27" w15:restartNumberingAfterBreak="0">
+  <w:abstractNum w:abstractNumId="29" w15:restartNumberingAfterBreak="0">
     <w:nsid w:val="388A584A"/>
     <w:multiLevelType w:val="multilevel"/>
     <w:tmpl w:val="C14E52D6"/>
@@ -7335,7 +9786,7 @@
       </w:rPr>
     </w:lvl>
   </w:abstractNum>
-  <w:abstractNum w:abstractNumId="28" w15:restartNumberingAfterBreak="0">
+  <w:abstractNum w:abstractNumId="30" w15:restartNumberingAfterBreak="0">
     <w:nsid w:val="38D200B5"/>
     <w:multiLevelType w:val="multilevel"/>
     <w:tmpl w:val="A2D8DA08"/>
@@ -7484,7 +9935,454 @@
       </w:rPr>
     </w:lvl>
   </w:abstractNum>
-  <w:abstractNum w:abstractNumId="29" w15:restartNumberingAfterBreak="0">
+  <w:abstractNum w:abstractNumId="31" w15:restartNumberingAfterBreak="0">
+    <w:nsid w:val="39065370"/>
+    <w:multiLevelType w:val="multilevel"/>
+    <w:tmpl w:val="8912205E"/>
+    <w:lvl w:ilvl="0">
+      <w:start w:val="1"/>
+      <w:numFmt w:val="bullet"/>
+      <w:lvlText w:val=""/>
+      <w:lvlJc w:val="left"/>
+      <w:pPr>
+        <w:tabs>
+          <w:tab w:val="num" w:pos="720"/>
+        </w:tabs>
+        <w:ind w:left="720" w:hanging="360"/>
+      </w:pPr>
+      <w:rPr>
+        <w:rFonts w:ascii="Symbol" w:hAnsi="Symbol" w:hint="default"/>
+        <w:sz w:val="20"/>
+      </w:rPr>
+    </w:lvl>
+    <w:lvl w:ilvl="1" w:tentative="1">
+      <w:start w:val="1"/>
+      <w:numFmt w:val="bullet"/>
+      <w:lvlText w:val="o"/>
+      <w:lvlJc w:val="left"/>
+      <w:pPr>
+        <w:tabs>
+          <w:tab w:val="num" w:pos="1440"/>
+        </w:tabs>
+        <w:ind w:left="1440" w:hanging="360"/>
+      </w:pPr>
+      <w:rPr>
+        <w:rFonts w:ascii="Courier New" w:hAnsi="Courier New" w:hint="default"/>
+        <w:sz w:val="20"/>
+      </w:rPr>
+    </w:lvl>
+    <w:lvl w:ilvl="2" w:tentative="1">
+      <w:start w:val="1"/>
+      <w:numFmt w:val="bullet"/>
+      <w:lvlText w:val=""/>
+      <w:lvlJc w:val="left"/>
+      <w:pPr>
+        <w:tabs>
+          <w:tab w:val="num" w:pos="2160"/>
+        </w:tabs>
+        <w:ind w:left="2160" w:hanging="360"/>
+      </w:pPr>
+      <w:rPr>
+        <w:rFonts w:ascii="Wingdings" w:hAnsi="Wingdings" w:hint="default"/>
+        <w:sz w:val="20"/>
+      </w:rPr>
+    </w:lvl>
+    <w:lvl w:ilvl="3" w:tentative="1">
+      <w:start w:val="1"/>
+      <w:numFmt w:val="bullet"/>
+      <w:lvlText w:val=""/>
+      <w:lvlJc w:val="left"/>
+      <w:pPr>
+        <w:tabs>
+          <w:tab w:val="num" w:pos="2880"/>
+        </w:tabs>
+        <w:ind w:left="2880" w:hanging="360"/>
+      </w:pPr>
+      <w:rPr>
+        <w:rFonts w:ascii="Wingdings" w:hAnsi="Wingdings" w:hint="default"/>
+        <w:sz w:val="20"/>
+      </w:rPr>
+    </w:lvl>
+    <w:lvl w:ilvl="4" w:tentative="1">
+      <w:start w:val="1"/>
+      <w:numFmt w:val="bullet"/>
+      <w:lvlText w:val=""/>
+      <w:lvlJc w:val="left"/>
+      <w:pPr>
+        <w:tabs>
+          <w:tab w:val="num" w:pos="3600"/>
+        </w:tabs>
+        <w:ind w:left="3600" w:hanging="360"/>
+      </w:pPr>
+      <w:rPr>
+        <w:rFonts w:ascii="Wingdings" w:hAnsi="Wingdings" w:hint="default"/>
+        <w:sz w:val="20"/>
+      </w:rPr>
+    </w:lvl>
+    <w:lvl w:ilvl="5" w:tentative="1">
+      <w:start w:val="1"/>
+      <w:numFmt w:val="bullet"/>
+      <w:lvlText w:val=""/>
+      <w:lvlJc w:val="left"/>
+      <w:pPr>
+        <w:tabs>
+          <w:tab w:val="num" w:pos="4320"/>
+        </w:tabs>
+        <w:ind w:left="4320" w:hanging="360"/>
+      </w:pPr>
+      <w:rPr>
+        <w:rFonts w:ascii="Wingdings" w:hAnsi="Wingdings" w:hint="default"/>
+        <w:sz w:val="20"/>
+      </w:rPr>
+    </w:lvl>
+    <w:lvl w:ilvl="6" w:tentative="1">
+      <w:start w:val="1"/>
+      <w:numFmt w:val="bullet"/>
+      <w:lvlText w:val=""/>
+      <w:lvlJc w:val="left"/>
+      <w:pPr>
+        <w:tabs>
+          <w:tab w:val="num" w:pos="5040"/>
+        </w:tabs>
+        <w:ind w:left="5040" w:hanging="360"/>
+      </w:pPr>
+      <w:rPr>
+        <w:rFonts w:ascii="Wingdings" w:hAnsi="Wingdings" w:hint="default"/>
+        <w:sz w:val="20"/>
+      </w:rPr>
+    </w:lvl>
+    <w:lvl w:ilvl="7" w:tentative="1">
+      <w:start w:val="1"/>
+      <w:numFmt w:val="bullet"/>
+      <w:lvlText w:val=""/>
+      <w:lvlJc w:val="left"/>
+      <w:pPr>
+        <w:tabs>
+          <w:tab w:val="num" w:pos="5760"/>
+        </w:tabs>
+        <w:ind w:left="5760" w:hanging="360"/>
+      </w:pPr>
+      <w:rPr>
+        <w:rFonts w:ascii="Wingdings" w:hAnsi="Wingdings" w:hint="default"/>
+        <w:sz w:val="20"/>
+      </w:rPr>
+    </w:lvl>
+    <w:lvl w:ilvl="8" w:tentative="1">
+      <w:start w:val="1"/>
+      <w:numFmt w:val="bullet"/>
+      <w:lvlText w:val=""/>
+      <w:lvlJc w:val="left"/>
+      <w:pPr>
+        <w:tabs>
+          <w:tab w:val="num" w:pos="6480"/>
+        </w:tabs>
+        <w:ind w:left="6480" w:hanging="360"/>
+      </w:pPr>
+      <w:rPr>
+        <w:rFonts w:ascii="Wingdings" w:hAnsi="Wingdings" w:hint="default"/>
+        <w:sz w:val="20"/>
+      </w:rPr>
+    </w:lvl>
+  </w:abstractNum>
+  <w:abstractNum w:abstractNumId="32" w15:restartNumberingAfterBreak="0">
+    <w:nsid w:val="3A8969F0"/>
+    <w:multiLevelType w:val="multilevel"/>
+    <w:tmpl w:val="B3241D9A"/>
+    <w:lvl w:ilvl="0">
+      <w:start w:val="1"/>
+      <w:numFmt w:val="bullet"/>
+      <w:lvlText w:val=""/>
+      <w:lvlJc w:val="left"/>
+      <w:pPr>
+        <w:tabs>
+          <w:tab w:val="num" w:pos="720"/>
+        </w:tabs>
+        <w:ind w:left="720" w:hanging="360"/>
+      </w:pPr>
+      <w:rPr>
+        <w:rFonts w:ascii="Symbol" w:hAnsi="Symbol" w:hint="default"/>
+        <w:sz w:val="20"/>
+      </w:rPr>
+    </w:lvl>
+    <w:lvl w:ilvl="1" w:tentative="1">
+      <w:start w:val="1"/>
+      <w:numFmt w:val="bullet"/>
+      <w:lvlText w:val="o"/>
+      <w:lvlJc w:val="left"/>
+      <w:pPr>
+        <w:tabs>
+          <w:tab w:val="num" w:pos="1440"/>
+        </w:tabs>
+        <w:ind w:left="1440" w:hanging="360"/>
+      </w:pPr>
+      <w:rPr>
+        <w:rFonts w:ascii="Courier New" w:hAnsi="Courier New" w:hint="default"/>
+        <w:sz w:val="20"/>
+      </w:rPr>
+    </w:lvl>
+    <w:lvl w:ilvl="2" w:tentative="1">
+      <w:start w:val="1"/>
+      <w:numFmt w:val="bullet"/>
+      <w:lvlText w:val=""/>
+      <w:lvlJc w:val="left"/>
+      <w:pPr>
+        <w:tabs>
+          <w:tab w:val="num" w:pos="2160"/>
+        </w:tabs>
+        <w:ind w:left="2160" w:hanging="360"/>
+      </w:pPr>
+      <w:rPr>
+        <w:rFonts w:ascii="Wingdings" w:hAnsi="Wingdings" w:hint="default"/>
+        <w:sz w:val="20"/>
+      </w:rPr>
+    </w:lvl>
+    <w:lvl w:ilvl="3" w:tentative="1">
+      <w:start w:val="1"/>
+      <w:numFmt w:val="bullet"/>
+      <w:lvlText w:val=""/>
+      <w:lvlJc w:val="left"/>
+      <w:pPr>
+        <w:tabs>
+          <w:tab w:val="num" w:pos="2880"/>
+        </w:tabs>
+        <w:ind w:left="2880" w:hanging="360"/>
+      </w:pPr>
+      <w:rPr>
+        <w:rFonts w:ascii="Wingdings" w:hAnsi="Wingdings" w:hint="default"/>
+        <w:sz w:val="20"/>
+      </w:rPr>
+    </w:lvl>
+    <w:lvl w:ilvl="4" w:tentative="1">
+      <w:start w:val="1"/>
+      <w:numFmt w:val="bullet"/>
+      <w:lvlText w:val=""/>
+      <w:lvlJc w:val="left"/>
+      <w:pPr>
+        <w:tabs>
+          <w:tab w:val="num" w:pos="3600"/>
+        </w:tabs>
+        <w:ind w:left="3600" w:hanging="360"/>
+      </w:pPr>
+      <w:rPr>
+        <w:rFonts w:ascii="Wingdings" w:hAnsi="Wingdings" w:hint="default"/>
+        <w:sz w:val="20"/>
+      </w:rPr>
+    </w:lvl>
+    <w:lvl w:ilvl="5" w:tentative="1">
+      <w:start w:val="1"/>
+      <w:numFmt w:val="bullet"/>
+      <w:lvlText w:val=""/>
+      <w:lvlJc w:val="left"/>
+      <w:pPr>
+        <w:tabs>
+          <w:tab w:val="num" w:pos="4320"/>
+        </w:tabs>
+        <w:ind w:left="4320" w:hanging="360"/>
+      </w:pPr>
+      <w:rPr>
+        <w:rFonts w:ascii="Wingdings" w:hAnsi="Wingdings" w:hint="default"/>
+        <w:sz w:val="20"/>
+      </w:rPr>
+    </w:lvl>
+    <w:lvl w:ilvl="6" w:tentative="1">
+      <w:start w:val="1"/>
+      <w:numFmt w:val="bullet"/>
+      <w:lvlText w:val=""/>
+      <w:lvlJc w:val="left"/>
+      <w:pPr>
+        <w:tabs>
+          <w:tab w:val="num" w:pos="5040"/>
+        </w:tabs>
+        <w:ind w:left="5040" w:hanging="360"/>
+      </w:pPr>
+      <w:rPr>
+        <w:rFonts w:ascii="Wingdings" w:hAnsi="Wingdings" w:hint="default"/>
+        <w:sz w:val="20"/>
+      </w:rPr>
+    </w:lvl>
+    <w:lvl w:ilvl="7" w:tentative="1">
+      <w:start w:val="1"/>
+      <w:numFmt w:val="bullet"/>
+      <w:lvlText w:val=""/>
+      <w:lvlJc w:val="left"/>
+      <w:pPr>
+        <w:tabs>
+          <w:tab w:val="num" w:pos="5760"/>
+        </w:tabs>
+        <w:ind w:left="5760" w:hanging="360"/>
+      </w:pPr>
+      <w:rPr>
+        <w:rFonts w:ascii="Wingdings" w:hAnsi="Wingdings" w:hint="default"/>
+        <w:sz w:val="20"/>
+      </w:rPr>
+    </w:lvl>
+    <w:lvl w:ilvl="8" w:tentative="1">
+      <w:start w:val="1"/>
+      <w:numFmt w:val="bullet"/>
+      <w:lvlText w:val=""/>
+      <w:lvlJc w:val="left"/>
+      <w:pPr>
+        <w:tabs>
+          <w:tab w:val="num" w:pos="6480"/>
+        </w:tabs>
+        <w:ind w:left="6480" w:hanging="360"/>
+      </w:pPr>
+      <w:rPr>
+        <w:rFonts w:ascii="Wingdings" w:hAnsi="Wingdings" w:hint="default"/>
+        <w:sz w:val="20"/>
+      </w:rPr>
+    </w:lvl>
+  </w:abstractNum>
+  <w:abstractNum w:abstractNumId="33" w15:restartNumberingAfterBreak="0">
+    <w:nsid w:val="3AC607DA"/>
+    <w:multiLevelType w:val="multilevel"/>
+    <w:tmpl w:val="B97C39E6"/>
+    <w:lvl w:ilvl="0">
+      <w:start w:val="1"/>
+      <w:numFmt w:val="bullet"/>
+      <w:lvlText w:val=""/>
+      <w:lvlJc w:val="left"/>
+      <w:pPr>
+        <w:tabs>
+          <w:tab w:val="num" w:pos="720"/>
+        </w:tabs>
+        <w:ind w:left="720" w:hanging="360"/>
+      </w:pPr>
+      <w:rPr>
+        <w:rFonts w:ascii="Symbol" w:hAnsi="Symbol" w:hint="default"/>
+        <w:sz w:val="20"/>
+      </w:rPr>
+    </w:lvl>
+    <w:lvl w:ilvl="1" w:tentative="1">
+      <w:start w:val="1"/>
+      <w:numFmt w:val="bullet"/>
+      <w:lvlText w:val="o"/>
+      <w:lvlJc w:val="left"/>
+      <w:pPr>
+        <w:tabs>
+          <w:tab w:val="num" w:pos="1440"/>
+        </w:tabs>
+        <w:ind w:left="1440" w:hanging="360"/>
+      </w:pPr>
+      <w:rPr>
+        <w:rFonts w:ascii="Courier New" w:hAnsi="Courier New" w:hint="default"/>
+        <w:sz w:val="20"/>
+      </w:rPr>
+    </w:lvl>
+    <w:lvl w:ilvl="2" w:tentative="1">
+      <w:start w:val="1"/>
+      <w:numFmt w:val="bullet"/>
+      <w:lvlText w:val=""/>
+      <w:lvlJc w:val="left"/>
+      <w:pPr>
+        <w:tabs>
+          <w:tab w:val="num" w:pos="2160"/>
+        </w:tabs>
+        <w:ind w:left="2160" w:hanging="360"/>
+      </w:pPr>
+      <w:rPr>
+        <w:rFonts w:ascii="Wingdings" w:hAnsi="Wingdings" w:hint="default"/>
+        <w:sz w:val="20"/>
+      </w:rPr>
+    </w:lvl>
+    <w:lvl w:ilvl="3" w:tentative="1">
+      <w:start w:val="1"/>
+      <w:numFmt w:val="bullet"/>
+      <w:lvlText w:val=""/>
+      <w:lvlJc w:val="left"/>
+      <w:pPr>
+        <w:tabs>
+          <w:tab w:val="num" w:pos="2880"/>
+        </w:tabs>
+        <w:ind w:left="2880" w:hanging="360"/>
+      </w:pPr>
+      <w:rPr>
+        <w:rFonts w:ascii="Wingdings" w:hAnsi="Wingdings" w:hint="default"/>
+        <w:sz w:val="20"/>
+      </w:rPr>
+    </w:lvl>
+    <w:lvl w:ilvl="4" w:tentative="1">
+      <w:start w:val="1"/>
+      <w:numFmt w:val="bullet"/>
+      <w:lvlText w:val=""/>
+      <w:lvlJc w:val="left"/>
+      <w:pPr>
+        <w:tabs>
+          <w:tab w:val="num" w:pos="3600"/>
+        </w:tabs>
+        <w:ind w:left="3600" w:hanging="360"/>
+      </w:pPr>
+      <w:rPr>
+        <w:rFonts w:ascii="Wingdings" w:hAnsi="Wingdings" w:hint="default"/>
+        <w:sz w:val="20"/>
+      </w:rPr>
+    </w:lvl>
+    <w:lvl w:ilvl="5" w:tentative="1">
+      <w:start w:val="1"/>
+      <w:numFmt w:val="bullet"/>
+      <w:lvlText w:val=""/>
+      <w:lvlJc w:val="left"/>
+      <w:pPr>
+        <w:tabs>
+          <w:tab w:val="num" w:pos="4320"/>
+        </w:tabs>
+        <w:ind w:left="4320" w:hanging="360"/>
+      </w:pPr>
+      <w:rPr>
+        <w:rFonts w:ascii="Wingdings" w:hAnsi="Wingdings" w:hint="default"/>
+        <w:sz w:val="20"/>
+      </w:rPr>
+    </w:lvl>
+    <w:lvl w:ilvl="6" w:tentative="1">
+      <w:start w:val="1"/>
+      <w:numFmt w:val="bullet"/>
+      <w:lvlText w:val=""/>
+      <w:lvlJc w:val="left"/>
+      <w:pPr>
+        <w:tabs>
+          <w:tab w:val="num" w:pos="5040"/>
+        </w:tabs>
+        <w:ind w:left="5040" w:hanging="360"/>
+      </w:pPr>
+      <w:rPr>
+        <w:rFonts w:ascii="Wingdings" w:hAnsi="Wingdings" w:hint="default"/>
+        <w:sz w:val="20"/>
+      </w:rPr>
+    </w:lvl>
+    <w:lvl w:ilvl="7" w:tentative="1">
+      <w:start w:val="1"/>
+      <w:numFmt w:val="bullet"/>
+      <w:lvlText w:val=""/>
+      <w:lvlJc w:val="left"/>
+      <w:pPr>
+        <w:tabs>
+          <w:tab w:val="num" w:pos="5760"/>
+        </w:tabs>
+        <w:ind w:left="5760" w:hanging="360"/>
+      </w:pPr>
+      <w:rPr>
+        <w:rFonts w:ascii="Wingdings" w:hAnsi="Wingdings" w:hint="default"/>
+        <w:sz w:val="20"/>
+      </w:rPr>
+    </w:lvl>
+    <w:lvl w:ilvl="8" w:tentative="1">
+      <w:start w:val="1"/>
+      <w:numFmt w:val="bullet"/>
+      <w:lvlText w:val=""/>
+      <w:lvlJc w:val="left"/>
+      <w:pPr>
+        <w:tabs>
+          <w:tab w:val="num" w:pos="6480"/>
+        </w:tabs>
+        <w:ind w:left="6480" w:hanging="360"/>
+      </w:pPr>
+      <w:rPr>
+        <w:rFonts w:ascii="Wingdings" w:hAnsi="Wingdings" w:hint="default"/>
+        <w:sz w:val="20"/>
+      </w:rPr>
+    </w:lvl>
+  </w:abstractNum>
+  <w:abstractNum w:abstractNumId="34" w15:restartNumberingAfterBreak="0">
     <w:nsid w:val="3C037731"/>
     <w:multiLevelType w:val="multilevel"/>
     <w:tmpl w:val="E650525A"/>
@@ -7633,7 +10531,7 @@
       </w:rPr>
     </w:lvl>
   </w:abstractNum>
-  <w:abstractNum w:abstractNumId="30" w15:restartNumberingAfterBreak="0">
+  <w:abstractNum w:abstractNumId="35" w15:restartNumberingAfterBreak="0">
     <w:nsid w:val="3C2757B1"/>
     <w:multiLevelType w:val="multilevel"/>
     <w:tmpl w:val="F2BCB66A"/>
@@ -7782,7 +10680,7 @@
       </w:rPr>
     </w:lvl>
   </w:abstractNum>
-  <w:abstractNum w:abstractNumId="31" w15:restartNumberingAfterBreak="0">
+  <w:abstractNum w:abstractNumId="36" w15:restartNumberingAfterBreak="0">
     <w:nsid w:val="40390634"/>
     <w:multiLevelType w:val="multilevel"/>
     <w:tmpl w:val="5B66BB2C"/>
@@ -7931,7 +10829,7 @@
       </w:rPr>
     </w:lvl>
   </w:abstractNum>
-  <w:abstractNum w:abstractNumId="32" w15:restartNumberingAfterBreak="0">
+  <w:abstractNum w:abstractNumId="37" w15:restartNumberingAfterBreak="0">
     <w:nsid w:val="4127492D"/>
     <w:multiLevelType w:val="multilevel"/>
     <w:tmpl w:val="FCF8506C"/>
@@ -8080,7 +10978,7 @@
       </w:rPr>
     </w:lvl>
   </w:abstractNum>
-  <w:abstractNum w:abstractNumId="33" w15:restartNumberingAfterBreak="0">
+  <w:abstractNum w:abstractNumId="38" w15:restartNumberingAfterBreak="0">
     <w:nsid w:val="47FC499A"/>
     <w:multiLevelType w:val="multilevel"/>
     <w:tmpl w:val="D29C37D4"/>
@@ -8229,7 +11127,7 @@
       </w:rPr>
     </w:lvl>
   </w:abstractNum>
-  <w:abstractNum w:abstractNumId="34" w15:restartNumberingAfterBreak="0">
+  <w:abstractNum w:abstractNumId="39" w15:restartNumberingAfterBreak="0">
     <w:nsid w:val="4C0C1F44"/>
     <w:multiLevelType w:val="multilevel"/>
     <w:tmpl w:val="4DD2DD58"/>
@@ -8378,7 +11276,7 @@
       </w:rPr>
     </w:lvl>
   </w:abstractNum>
-  <w:abstractNum w:abstractNumId="35" w15:restartNumberingAfterBreak="0">
+  <w:abstractNum w:abstractNumId="40" w15:restartNumberingAfterBreak="0">
     <w:nsid w:val="504527B4"/>
     <w:multiLevelType w:val="multilevel"/>
     <w:tmpl w:val="BD2CD1F6"/>
@@ -8527,7 +11425,7 @@
       </w:rPr>
     </w:lvl>
   </w:abstractNum>
-  <w:abstractNum w:abstractNumId="36" w15:restartNumberingAfterBreak="0">
+  <w:abstractNum w:abstractNumId="41" w15:restartNumberingAfterBreak="0">
     <w:nsid w:val="51200CBD"/>
     <w:multiLevelType w:val="multilevel"/>
     <w:tmpl w:val="C624CCDC"/>
@@ -8676,7 +11574,156 @@
       </w:rPr>
     </w:lvl>
   </w:abstractNum>
-  <w:abstractNum w:abstractNumId="37" w15:restartNumberingAfterBreak="0">
+  <w:abstractNum w:abstractNumId="42" w15:restartNumberingAfterBreak="0">
+    <w:nsid w:val="52636BB1"/>
+    <w:multiLevelType w:val="multilevel"/>
+    <w:tmpl w:val="67F23E36"/>
+    <w:lvl w:ilvl="0">
+      <w:start w:val="1"/>
+      <w:numFmt w:val="bullet"/>
+      <w:lvlText w:val=""/>
+      <w:lvlJc w:val="left"/>
+      <w:pPr>
+        <w:tabs>
+          <w:tab w:val="num" w:pos="720"/>
+        </w:tabs>
+        <w:ind w:left="720" w:hanging="360"/>
+      </w:pPr>
+      <w:rPr>
+        <w:rFonts w:ascii="Symbol" w:hAnsi="Symbol" w:hint="default"/>
+        <w:sz w:val="20"/>
+      </w:rPr>
+    </w:lvl>
+    <w:lvl w:ilvl="1" w:tentative="1">
+      <w:start w:val="1"/>
+      <w:numFmt w:val="bullet"/>
+      <w:lvlText w:val="o"/>
+      <w:lvlJc w:val="left"/>
+      <w:pPr>
+        <w:tabs>
+          <w:tab w:val="num" w:pos="1440"/>
+        </w:tabs>
+        <w:ind w:left="1440" w:hanging="360"/>
+      </w:pPr>
+      <w:rPr>
+        <w:rFonts w:ascii="Courier New" w:hAnsi="Courier New" w:hint="default"/>
+        <w:sz w:val="20"/>
+      </w:rPr>
+    </w:lvl>
+    <w:lvl w:ilvl="2" w:tentative="1">
+      <w:start w:val="1"/>
+      <w:numFmt w:val="bullet"/>
+      <w:lvlText w:val=""/>
+      <w:lvlJc w:val="left"/>
+      <w:pPr>
+        <w:tabs>
+          <w:tab w:val="num" w:pos="2160"/>
+        </w:tabs>
+        <w:ind w:left="2160" w:hanging="360"/>
+      </w:pPr>
+      <w:rPr>
+        <w:rFonts w:ascii="Wingdings" w:hAnsi="Wingdings" w:hint="default"/>
+        <w:sz w:val="20"/>
+      </w:rPr>
+    </w:lvl>
+    <w:lvl w:ilvl="3" w:tentative="1">
+      <w:start w:val="1"/>
+      <w:numFmt w:val="bullet"/>
+      <w:lvlText w:val=""/>
+      <w:lvlJc w:val="left"/>
+      <w:pPr>
+        <w:tabs>
+          <w:tab w:val="num" w:pos="2880"/>
+        </w:tabs>
+        <w:ind w:left="2880" w:hanging="360"/>
+      </w:pPr>
+      <w:rPr>
+        <w:rFonts w:ascii="Wingdings" w:hAnsi="Wingdings" w:hint="default"/>
+        <w:sz w:val="20"/>
+      </w:rPr>
+    </w:lvl>
+    <w:lvl w:ilvl="4" w:tentative="1">
+      <w:start w:val="1"/>
+      <w:numFmt w:val="bullet"/>
+      <w:lvlText w:val=""/>
+      <w:lvlJc w:val="left"/>
+      <w:pPr>
+        <w:tabs>
+          <w:tab w:val="num" w:pos="3600"/>
+        </w:tabs>
+        <w:ind w:left="3600" w:hanging="360"/>
+      </w:pPr>
+      <w:rPr>
+        <w:rFonts w:ascii="Wingdings" w:hAnsi="Wingdings" w:hint="default"/>
+        <w:sz w:val="20"/>
+      </w:rPr>
+    </w:lvl>
+    <w:lvl w:ilvl="5" w:tentative="1">
+      <w:start w:val="1"/>
+      <w:numFmt w:val="bullet"/>
+      <w:lvlText w:val=""/>
+      <w:lvlJc w:val="left"/>
+      <w:pPr>
+        <w:tabs>
+          <w:tab w:val="num" w:pos="4320"/>
+        </w:tabs>
+        <w:ind w:left="4320" w:hanging="360"/>
+      </w:pPr>
+      <w:rPr>
+        <w:rFonts w:ascii="Wingdings" w:hAnsi="Wingdings" w:hint="default"/>
+        <w:sz w:val="20"/>
+      </w:rPr>
+    </w:lvl>
+    <w:lvl w:ilvl="6" w:tentative="1">
+      <w:start w:val="1"/>
+      <w:numFmt w:val="bullet"/>
+      <w:lvlText w:val=""/>
+      <w:lvlJc w:val="left"/>
+      <w:pPr>
+        <w:tabs>
+          <w:tab w:val="num" w:pos="5040"/>
+        </w:tabs>
+        <w:ind w:left="5040" w:hanging="360"/>
+      </w:pPr>
+      <w:rPr>
+        <w:rFonts w:ascii="Wingdings" w:hAnsi="Wingdings" w:hint="default"/>
+        <w:sz w:val="20"/>
+      </w:rPr>
+    </w:lvl>
+    <w:lvl w:ilvl="7" w:tentative="1">
+      <w:start w:val="1"/>
+      <w:numFmt w:val="bullet"/>
+      <w:lvlText w:val=""/>
+      <w:lvlJc w:val="left"/>
+      <w:pPr>
+        <w:tabs>
+          <w:tab w:val="num" w:pos="5760"/>
+        </w:tabs>
+        <w:ind w:left="5760" w:hanging="360"/>
+      </w:pPr>
+      <w:rPr>
+        <w:rFonts w:ascii="Wingdings" w:hAnsi="Wingdings" w:hint="default"/>
+        <w:sz w:val="20"/>
+      </w:rPr>
+    </w:lvl>
+    <w:lvl w:ilvl="8" w:tentative="1">
+      <w:start w:val="1"/>
+      <w:numFmt w:val="bullet"/>
+      <w:lvlText w:val=""/>
+      <w:lvlJc w:val="left"/>
+      <w:pPr>
+        <w:tabs>
+          <w:tab w:val="num" w:pos="6480"/>
+        </w:tabs>
+        <w:ind w:left="6480" w:hanging="360"/>
+      </w:pPr>
+      <w:rPr>
+        <w:rFonts w:ascii="Wingdings" w:hAnsi="Wingdings" w:hint="default"/>
+        <w:sz w:val="20"/>
+      </w:rPr>
+    </w:lvl>
+  </w:abstractNum>
+  <w:abstractNum w:abstractNumId="43" w15:restartNumberingAfterBreak="0">
     <w:nsid w:val="533849C6"/>
     <w:multiLevelType w:val="multilevel"/>
     <w:tmpl w:val="0890E19A"/>
@@ -8825,7 +11872,7 @@
       </w:rPr>
     </w:lvl>
   </w:abstractNum>
-  <w:abstractNum w:abstractNumId="38" w15:restartNumberingAfterBreak="0">
+  <w:abstractNum w:abstractNumId="44" w15:restartNumberingAfterBreak="0">
     <w:nsid w:val="5576451F"/>
     <w:multiLevelType w:val="multilevel"/>
     <w:tmpl w:val="FF424758"/>
@@ -8974,7 +12021,7 @@
       </w:rPr>
     </w:lvl>
   </w:abstractNum>
-  <w:abstractNum w:abstractNumId="39" w15:restartNumberingAfterBreak="0">
+  <w:abstractNum w:abstractNumId="45" w15:restartNumberingAfterBreak="0">
     <w:nsid w:val="56D61762"/>
     <w:multiLevelType w:val="multilevel"/>
     <w:tmpl w:val="A072C86A"/>
@@ -9123,7 +12170,7 @@
       </w:rPr>
     </w:lvl>
   </w:abstractNum>
-  <w:abstractNum w:abstractNumId="40" w15:restartNumberingAfterBreak="0">
+  <w:abstractNum w:abstractNumId="46" w15:restartNumberingAfterBreak="0">
     <w:nsid w:val="5C242136"/>
     <w:multiLevelType w:val="multilevel"/>
     <w:tmpl w:val="98A6B012"/>
@@ -9272,7 +12319,7 @@
       </w:rPr>
     </w:lvl>
   </w:abstractNum>
-  <w:abstractNum w:abstractNumId="41" w15:restartNumberingAfterBreak="0">
+  <w:abstractNum w:abstractNumId="47" w15:restartNumberingAfterBreak="0">
     <w:nsid w:val="5F2B30C0"/>
     <w:multiLevelType w:val="multilevel"/>
     <w:tmpl w:val="DC22B2B8"/>
@@ -9421,7 +12468,7 @@
       </w:rPr>
     </w:lvl>
   </w:abstractNum>
-  <w:abstractNum w:abstractNumId="42" w15:restartNumberingAfterBreak="0">
+  <w:abstractNum w:abstractNumId="48" w15:restartNumberingAfterBreak="0">
     <w:nsid w:val="603779B0"/>
     <w:multiLevelType w:val="multilevel"/>
     <w:tmpl w:val="3EF6B09A"/>
@@ -9570,7 +12617,7 @@
       </w:rPr>
     </w:lvl>
   </w:abstractNum>
-  <w:abstractNum w:abstractNumId="43" w15:restartNumberingAfterBreak="0">
+  <w:abstractNum w:abstractNumId="49" w15:restartNumberingAfterBreak="0">
     <w:nsid w:val="6140248E"/>
     <w:multiLevelType w:val="multilevel"/>
     <w:tmpl w:val="1D20D116"/>
@@ -9719,7 +12766,7 @@
       </w:rPr>
     </w:lvl>
   </w:abstractNum>
-  <w:abstractNum w:abstractNumId="44" w15:restartNumberingAfterBreak="0">
+  <w:abstractNum w:abstractNumId="50" w15:restartNumberingAfterBreak="0">
     <w:nsid w:val="61984DAD"/>
     <w:multiLevelType w:val="multilevel"/>
     <w:tmpl w:val="6B0AB506"/>
@@ -9868,7 +12915,7 @@
       </w:rPr>
     </w:lvl>
   </w:abstractNum>
-  <w:abstractNum w:abstractNumId="45" w15:restartNumberingAfterBreak="0">
+  <w:abstractNum w:abstractNumId="51" w15:restartNumberingAfterBreak="0">
     <w:nsid w:val="64F54570"/>
     <w:multiLevelType w:val="multilevel"/>
     <w:tmpl w:val="34A60F8A"/>
@@ -10017,7 +13064,7 @@
       </w:rPr>
     </w:lvl>
   </w:abstractNum>
-  <w:abstractNum w:abstractNumId="46" w15:restartNumberingAfterBreak="0">
+  <w:abstractNum w:abstractNumId="52" w15:restartNumberingAfterBreak="0">
     <w:nsid w:val="66C979EF"/>
     <w:multiLevelType w:val="multilevel"/>
     <w:tmpl w:val="0C789580"/>
@@ -10166,7 +13213,7 @@
       </w:rPr>
     </w:lvl>
   </w:abstractNum>
-  <w:abstractNum w:abstractNumId="47" w15:restartNumberingAfterBreak="0">
+  <w:abstractNum w:abstractNumId="53" w15:restartNumberingAfterBreak="0">
     <w:nsid w:val="67696D05"/>
     <w:multiLevelType w:val="multilevel"/>
     <w:tmpl w:val="688A0C68"/>
@@ -10315,7 +13362,7 @@
       </w:rPr>
     </w:lvl>
   </w:abstractNum>
-  <w:abstractNum w:abstractNumId="48" w15:restartNumberingAfterBreak="0">
+  <w:abstractNum w:abstractNumId="54" w15:restartNumberingAfterBreak="0">
     <w:nsid w:val="6776546D"/>
     <w:multiLevelType w:val="multilevel"/>
     <w:tmpl w:val="2F86733E"/>
@@ -10464,7 +13511,7 @@
       </w:rPr>
     </w:lvl>
   </w:abstractNum>
-  <w:abstractNum w:abstractNumId="49" w15:restartNumberingAfterBreak="0">
+  <w:abstractNum w:abstractNumId="55" w15:restartNumberingAfterBreak="0">
     <w:nsid w:val="67B00D20"/>
     <w:multiLevelType w:val="multilevel"/>
     <w:tmpl w:val="8ACC1D80"/>
@@ -10613,7 +13660,7 @@
       </w:rPr>
     </w:lvl>
   </w:abstractNum>
-  <w:abstractNum w:abstractNumId="50" w15:restartNumberingAfterBreak="0">
+  <w:abstractNum w:abstractNumId="56" w15:restartNumberingAfterBreak="0">
     <w:nsid w:val="6C734E64"/>
     <w:multiLevelType w:val="multilevel"/>
     <w:tmpl w:val="3424D58A"/>
@@ -10762,7 +13809,7 @@
       </w:rPr>
     </w:lvl>
   </w:abstractNum>
-  <w:abstractNum w:abstractNumId="51" w15:restartNumberingAfterBreak="0">
+  <w:abstractNum w:abstractNumId="57" w15:restartNumberingAfterBreak="0">
     <w:nsid w:val="6CD4596C"/>
     <w:multiLevelType w:val="multilevel"/>
     <w:tmpl w:val="9A80B388"/>
@@ -10911,7 +13958,7 @@
       </w:rPr>
     </w:lvl>
   </w:abstractNum>
-  <w:abstractNum w:abstractNumId="52" w15:restartNumberingAfterBreak="0">
+  <w:abstractNum w:abstractNumId="58" w15:restartNumberingAfterBreak="0">
     <w:nsid w:val="6DA220D9"/>
     <w:multiLevelType w:val="multilevel"/>
     <w:tmpl w:val="C8A620A0"/>
@@ -11060,7 +14107,156 @@
       </w:rPr>
     </w:lvl>
   </w:abstractNum>
-  <w:abstractNum w:abstractNumId="53" w15:restartNumberingAfterBreak="0">
+  <w:abstractNum w:abstractNumId="59" w15:restartNumberingAfterBreak="0">
+    <w:nsid w:val="6E3B1431"/>
+    <w:multiLevelType w:val="multilevel"/>
+    <w:tmpl w:val="C4C43BD6"/>
+    <w:lvl w:ilvl="0">
+      <w:start w:val="1"/>
+      <w:numFmt w:val="bullet"/>
+      <w:lvlText w:val=""/>
+      <w:lvlJc w:val="left"/>
+      <w:pPr>
+        <w:tabs>
+          <w:tab w:val="num" w:pos="720"/>
+        </w:tabs>
+        <w:ind w:left="720" w:hanging="360"/>
+      </w:pPr>
+      <w:rPr>
+        <w:rFonts w:ascii="Symbol" w:hAnsi="Symbol" w:hint="default"/>
+        <w:sz w:val="20"/>
+      </w:rPr>
+    </w:lvl>
+    <w:lvl w:ilvl="1" w:tentative="1">
+      <w:start w:val="1"/>
+      <w:numFmt w:val="bullet"/>
+      <w:lvlText w:val="o"/>
+      <w:lvlJc w:val="left"/>
+      <w:pPr>
+        <w:tabs>
+          <w:tab w:val="num" w:pos="1440"/>
+        </w:tabs>
+        <w:ind w:left="1440" w:hanging="360"/>
+      </w:pPr>
+      <w:rPr>
+        <w:rFonts w:ascii="Courier New" w:hAnsi="Courier New" w:hint="default"/>
+        <w:sz w:val="20"/>
+      </w:rPr>
+    </w:lvl>
+    <w:lvl w:ilvl="2" w:tentative="1">
+      <w:start w:val="1"/>
+      <w:numFmt w:val="bullet"/>
+      <w:lvlText w:val=""/>
+      <w:lvlJc w:val="left"/>
+      <w:pPr>
+        <w:tabs>
+          <w:tab w:val="num" w:pos="2160"/>
+        </w:tabs>
+        <w:ind w:left="2160" w:hanging="360"/>
+      </w:pPr>
+      <w:rPr>
+        <w:rFonts w:ascii="Wingdings" w:hAnsi="Wingdings" w:hint="default"/>
+        <w:sz w:val="20"/>
+      </w:rPr>
+    </w:lvl>
+    <w:lvl w:ilvl="3" w:tentative="1">
+      <w:start w:val="1"/>
+      <w:numFmt w:val="bullet"/>
+      <w:lvlText w:val=""/>
+      <w:lvlJc w:val="left"/>
+      <w:pPr>
+        <w:tabs>
+          <w:tab w:val="num" w:pos="2880"/>
+        </w:tabs>
+        <w:ind w:left="2880" w:hanging="360"/>
+      </w:pPr>
+      <w:rPr>
+        <w:rFonts w:ascii="Wingdings" w:hAnsi="Wingdings" w:hint="default"/>
+        <w:sz w:val="20"/>
+      </w:rPr>
+    </w:lvl>
+    <w:lvl w:ilvl="4" w:tentative="1">
+      <w:start w:val="1"/>
+      <w:numFmt w:val="bullet"/>
+      <w:lvlText w:val=""/>
+      <w:lvlJc w:val="left"/>
+      <w:pPr>
+        <w:tabs>
+          <w:tab w:val="num" w:pos="3600"/>
+        </w:tabs>
+        <w:ind w:left="3600" w:hanging="360"/>
+      </w:pPr>
+      <w:rPr>
+        <w:rFonts w:ascii="Wingdings" w:hAnsi="Wingdings" w:hint="default"/>
+        <w:sz w:val="20"/>
+      </w:rPr>
+    </w:lvl>
+    <w:lvl w:ilvl="5" w:tentative="1">
+      <w:start w:val="1"/>
+      <w:numFmt w:val="bullet"/>
+      <w:lvlText w:val=""/>
+      <w:lvlJc w:val="left"/>
+      <w:pPr>
+        <w:tabs>
+          <w:tab w:val="num" w:pos="4320"/>
+        </w:tabs>
+        <w:ind w:left="4320" w:hanging="360"/>
+      </w:pPr>
+      <w:rPr>
+        <w:rFonts w:ascii="Wingdings" w:hAnsi="Wingdings" w:hint="default"/>
+        <w:sz w:val="20"/>
+      </w:rPr>
+    </w:lvl>
+    <w:lvl w:ilvl="6" w:tentative="1">
+      <w:start w:val="1"/>
+      <w:numFmt w:val="bullet"/>
+      <w:lvlText w:val=""/>
+      <w:lvlJc w:val="left"/>
+      <w:pPr>
+        <w:tabs>
+          <w:tab w:val="num" w:pos="5040"/>
+        </w:tabs>
+        <w:ind w:left="5040" w:hanging="360"/>
+      </w:pPr>
+      <w:rPr>
+        <w:rFonts w:ascii="Wingdings" w:hAnsi="Wingdings" w:hint="default"/>
+        <w:sz w:val="20"/>
+      </w:rPr>
+    </w:lvl>
+    <w:lvl w:ilvl="7" w:tentative="1">
+      <w:start w:val="1"/>
+      <w:numFmt w:val="bullet"/>
+      <w:lvlText w:val=""/>
+      <w:lvlJc w:val="left"/>
+      <w:pPr>
+        <w:tabs>
+          <w:tab w:val="num" w:pos="5760"/>
+        </w:tabs>
+        <w:ind w:left="5760" w:hanging="360"/>
+      </w:pPr>
+      <w:rPr>
+        <w:rFonts w:ascii="Wingdings" w:hAnsi="Wingdings" w:hint="default"/>
+        <w:sz w:val="20"/>
+      </w:rPr>
+    </w:lvl>
+    <w:lvl w:ilvl="8" w:tentative="1">
+      <w:start w:val="1"/>
+      <w:numFmt w:val="bullet"/>
+      <w:lvlText w:val=""/>
+      <w:lvlJc w:val="left"/>
+      <w:pPr>
+        <w:tabs>
+          <w:tab w:val="num" w:pos="6480"/>
+        </w:tabs>
+        <w:ind w:left="6480" w:hanging="360"/>
+      </w:pPr>
+      <w:rPr>
+        <w:rFonts w:ascii="Wingdings" w:hAnsi="Wingdings" w:hint="default"/>
+        <w:sz w:val="20"/>
+      </w:rPr>
+    </w:lvl>
+  </w:abstractNum>
+  <w:abstractNum w:abstractNumId="60" w15:restartNumberingAfterBreak="0">
     <w:nsid w:val="6F071EEA"/>
     <w:multiLevelType w:val="multilevel"/>
     <w:tmpl w:val="6972D9F2"/>
@@ -11209,7 +14405,7 @@
       </w:rPr>
     </w:lvl>
   </w:abstractNum>
-  <w:abstractNum w:abstractNumId="54" w15:restartNumberingAfterBreak="0">
+  <w:abstractNum w:abstractNumId="61" w15:restartNumberingAfterBreak="0">
     <w:nsid w:val="75185ECC"/>
     <w:multiLevelType w:val="multilevel"/>
     <w:tmpl w:val="167AB48E"/>
@@ -11358,7 +14554,7 @@
       </w:rPr>
     </w:lvl>
   </w:abstractNum>
-  <w:abstractNum w:abstractNumId="55" w15:restartNumberingAfterBreak="0">
+  <w:abstractNum w:abstractNumId="62" w15:restartNumberingAfterBreak="0">
     <w:nsid w:val="753A7118"/>
     <w:multiLevelType w:val="multilevel"/>
     <w:tmpl w:val="D6FAE79E"/>
@@ -11507,7 +14703,7 @@
       </w:rPr>
     </w:lvl>
   </w:abstractNum>
-  <w:abstractNum w:abstractNumId="56" w15:restartNumberingAfterBreak="0">
+  <w:abstractNum w:abstractNumId="63" w15:restartNumberingAfterBreak="0">
     <w:nsid w:val="762B11DA"/>
     <w:multiLevelType w:val="multilevel"/>
     <w:tmpl w:val="1B10A06C"/>
@@ -11656,7 +14852,7 @@
       </w:rPr>
     </w:lvl>
   </w:abstractNum>
-  <w:abstractNum w:abstractNumId="57" w15:restartNumberingAfterBreak="0">
+  <w:abstractNum w:abstractNumId="64" w15:restartNumberingAfterBreak="0">
     <w:nsid w:val="79B90396"/>
     <w:multiLevelType w:val="multilevel"/>
     <w:tmpl w:val="65364D9A"/>
@@ -11809,43 +15005,43 @@
     <w:abstractNumId w:val="4"/>
   </w:num>
   <w:num w:numId="2" w16cid:durableId="1560361181">
-    <w:abstractNumId w:val="56"/>
+    <w:abstractNumId w:val="63"/>
   </w:num>
   <w:num w:numId="3" w16cid:durableId="1361008747">
+    <w:abstractNumId w:val="34"/>
+  </w:num>
+  <w:num w:numId="4" w16cid:durableId="1461074762">
+    <w:abstractNumId w:val="28"/>
+  </w:num>
+  <w:num w:numId="5" w16cid:durableId="1773354403">
+    <w:abstractNumId w:val="27"/>
+  </w:num>
+  <w:num w:numId="6" w16cid:durableId="883297037">
+    <w:abstractNumId w:val="51"/>
+  </w:num>
+  <w:num w:numId="7" w16cid:durableId="1608003692">
+    <w:abstractNumId w:val="15"/>
+  </w:num>
+  <w:num w:numId="8" w16cid:durableId="262227209">
+    <w:abstractNumId w:val="55"/>
+  </w:num>
+  <w:num w:numId="9" w16cid:durableId="1775979418">
+    <w:abstractNumId w:val="20"/>
+  </w:num>
+  <w:num w:numId="10" w16cid:durableId="224995204">
+    <w:abstractNumId w:val="12"/>
+  </w:num>
+  <w:num w:numId="11" w16cid:durableId="901714085">
+    <w:abstractNumId w:val="13"/>
+  </w:num>
+  <w:num w:numId="12" w16cid:durableId="215121722">
+    <w:abstractNumId w:val="21"/>
+  </w:num>
+  <w:num w:numId="13" w16cid:durableId="927956830">
     <w:abstractNumId w:val="29"/>
   </w:num>
-  <w:num w:numId="4" w16cid:durableId="1461074762">
-    <w:abstractNumId w:val="26"/>
-  </w:num>
-  <w:num w:numId="5" w16cid:durableId="1773354403">
-    <w:abstractNumId w:val="25"/>
-  </w:num>
-  <w:num w:numId="6" w16cid:durableId="883297037">
-    <w:abstractNumId w:val="45"/>
-  </w:num>
-  <w:num w:numId="7" w16cid:durableId="1608003692">
-    <w:abstractNumId w:val="14"/>
-  </w:num>
-  <w:num w:numId="8" w16cid:durableId="262227209">
-    <w:abstractNumId w:val="49"/>
-  </w:num>
-  <w:num w:numId="9" w16cid:durableId="1775979418">
-    <w:abstractNumId w:val="18"/>
-  </w:num>
-  <w:num w:numId="10" w16cid:durableId="224995204">
-    <w:abstractNumId w:val="11"/>
-  </w:num>
-  <w:num w:numId="11" w16cid:durableId="901714085">
-    <w:abstractNumId w:val="12"/>
-  </w:num>
-  <w:num w:numId="12" w16cid:durableId="215121722">
-    <w:abstractNumId w:val="19"/>
-  </w:num>
-  <w:num w:numId="13" w16cid:durableId="927956830">
-    <w:abstractNumId w:val="27"/>
-  </w:num>
   <w:num w:numId="14" w16cid:durableId="1991984052">
-    <w:abstractNumId w:val="7"/>
+    <w:abstractNumId w:val="8"/>
   </w:num>
   <w:num w:numId="15" w16cid:durableId="83768763">
     <w:abstractNumId w:val="2"/>
@@ -11854,130 +15050,151 @@
     <w:abstractNumId w:val="5"/>
   </w:num>
   <w:num w:numId="17" w16cid:durableId="302660908">
-    <w:abstractNumId w:val="52"/>
+    <w:abstractNumId w:val="58"/>
   </w:num>
   <w:num w:numId="18" w16cid:durableId="686102601">
-    <w:abstractNumId w:val="54"/>
+    <w:abstractNumId w:val="61"/>
   </w:num>
   <w:num w:numId="19" w16cid:durableId="794637792">
-    <w:abstractNumId w:val="47"/>
+    <w:abstractNumId w:val="53"/>
   </w:num>
   <w:num w:numId="20" w16cid:durableId="626736398">
-    <w:abstractNumId w:val="10"/>
+    <w:abstractNumId w:val="11"/>
   </w:num>
   <w:num w:numId="21" w16cid:durableId="1307590135">
     <w:abstractNumId w:val="3"/>
   </w:num>
   <w:num w:numId="22" w16cid:durableId="1472791901">
-    <w:abstractNumId w:val="53"/>
+    <w:abstractNumId w:val="60"/>
   </w:num>
   <w:num w:numId="23" w16cid:durableId="1495296796">
-    <w:abstractNumId w:val="42"/>
+    <w:abstractNumId w:val="48"/>
   </w:num>
   <w:num w:numId="24" w16cid:durableId="861669783">
-    <w:abstractNumId w:val="35"/>
+    <w:abstractNumId w:val="40"/>
   </w:num>
   <w:num w:numId="25" w16cid:durableId="294987298">
-    <w:abstractNumId w:val="8"/>
+    <w:abstractNumId w:val="9"/>
   </w:num>
   <w:num w:numId="26" w16cid:durableId="1624845132">
-    <w:abstractNumId w:val="9"/>
+    <w:abstractNumId w:val="10"/>
   </w:num>
   <w:num w:numId="27" w16cid:durableId="250891077">
-    <w:abstractNumId w:val="31"/>
+    <w:abstractNumId w:val="36"/>
   </w:num>
   <w:num w:numId="28" w16cid:durableId="1583179377">
-    <w:abstractNumId w:val="50"/>
+    <w:abstractNumId w:val="56"/>
   </w:num>
   <w:num w:numId="29" w16cid:durableId="2141721785">
-    <w:abstractNumId w:val="28"/>
+    <w:abstractNumId w:val="30"/>
   </w:num>
   <w:num w:numId="30" w16cid:durableId="1218131133">
-    <w:abstractNumId w:val="30"/>
+    <w:abstractNumId w:val="35"/>
   </w:num>
   <w:num w:numId="31" w16cid:durableId="1280794367">
     <w:abstractNumId w:val="1"/>
   </w:num>
   <w:num w:numId="32" w16cid:durableId="1447389326">
-    <w:abstractNumId w:val="21"/>
+    <w:abstractNumId w:val="23"/>
   </w:num>
   <w:num w:numId="33" w16cid:durableId="756754111">
-    <w:abstractNumId w:val="44"/>
+    <w:abstractNumId w:val="50"/>
   </w:num>
   <w:num w:numId="34" w16cid:durableId="947931723">
-    <w:abstractNumId w:val="16"/>
+    <w:abstractNumId w:val="18"/>
   </w:num>
   <w:num w:numId="35" w16cid:durableId="112482430">
+    <w:abstractNumId w:val="45"/>
+  </w:num>
+  <w:num w:numId="36" w16cid:durableId="1177041151">
+    <w:abstractNumId w:val="17"/>
+  </w:num>
+  <w:num w:numId="37" w16cid:durableId="427390308">
     <w:abstractNumId w:val="39"/>
   </w:num>
-  <w:num w:numId="36" w16cid:durableId="1177041151">
-    <w:abstractNumId w:val="15"/>
-  </w:num>
-  <w:num w:numId="37" w16cid:durableId="427390308">
-    <w:abstractNumId w:val="34"/>
-  </w:num>
   <w:num w:numId="38" w16cid:durableId="1849364356">
-    <w:abstractNumId w:val="41"/>
+    <w:abstractNumId w:val="47"/>
   </w:num>
   <w:num w:numId="39" w16cid:durableId="758063088">
-    <w:abstractNumId w:val="55"/>
+    <w:abstractNumId w:val="62"/>
   </w:num>
   <w:num w:numId="40" w16cid:durableId="660889748">
     <w:abstractNumId w:val="0"/>
   </w:num>
   <w:num w:numId="41" w16cid:durableId="724715078">
-    <w:abstractNumId w:val="40"/>
+    <w:abstractNumId w:val="46"/>
   </w:num>
   <w:num w:numId="42" w16cid:durableId="1038895977">
-    <w:abstractNumId w:val="23"/>
+    <w:abstractNumId w:val="25"/>
   </w:num>
   <w:num w:numId="43" w16cid:durableId="1178348604">
+    <w:abstractNumId w:val="24"/>
+  </w:num>
+  <w:num w:numId="44" w16cid:durableId="1453479081">
     <w:abstractNumId w:val="22"/>
   </w:num>
-  <w:num w:numId="44" w16cid:durableId="1453479081">
-    <w:abstractNumId w:val="20"/>
-  </w:num>
   <w:num w:numId="45" w16cid:durableId="716396025">
-    <w:abstractNumId w:val="17"/>
+    <w:abstractNumId w:val="19"/>
   </w:num>
   <w:num w:numId="46" w16cid:durableId="1856651100">
-    <w:abstractNumId w:val="46"/>
+    <w:abstractNumId w:val="52"/>
   </w:num>
   <w:num w:numId="47" w16cid:durableId="1774090486">
+    <w:abstractNumId w:val="49"/>
+  </w:num>
+  <w:num w:numId="48" w16cid:durableId="317000285">
+    <w:abstractNumId w:val="38"/>
+  </w:num>
+  <w:num w:numId="49" w16cid:durableId="1216696227">
+    <w:abstractNumId w:val="44"/>
+  </w:num>
+  <w:num w:numId="50" w16cid:durableId="1205098314">
     <w:abstractNumId w:val="43"/>
   </w:num>
-  <w:num w:numId="48" w16cid:durableId="317000285">
+  <w:num w:numId="51" w16cid:durableId="1092240956">
+    <w:abstractNumId w:val="7"/>
+  </w:num>
+  <w:num w:numId="52" w16cid:durableId="1855458566">
+    <w:abstractNumId w:val="26"/>
+  </w:num>
+  <w:num w:numId="53" w16cid:durableId="1648783936">
+    <w:abstractNumId w:val="37"/>
+  </w:num>
+  <w:num w:numId="54" w16cid:durableId="1459882895">
+    <w:abstractNumId w:val="41"/>
+  </w:num>
+  <w:num w:numId="55" w16cid:durableId="1233002103">
+    <w:abstractNumId w:val="14"/>
+  </w:num>
+  <w:num w:numId="56" w16cid:durableId="1105271855">
+    <w:abstractNumId w:val="64"/>
+  </w:num>
+  <w:num w:numId="57" w16cid:durableId="1802918153">
+    <w:abstractNumId w:val="57"/>
+  </w:num>
+  <w:num w:numId="58" w16cid:durableId="1507011435">
+    <w:abstractNumId w:val="54"/>
+  </w:num>
+  <w:num w:numId="59" w16cid:durableId="1784227539">
+    <w:abstractNumId w:val="16"/>
+  </w:num>
+  <w:num w:numId="60" w16cid:durableId="207767559">
+    <w:abstractNumId w:val="31"/>
+  </w:num>
+  <w:num w:numId="61" w16cid:durableId="2135782885">
+    <w:abstractNumId w:val="6"/>
+  </w:num>
+  <w:num w:numId="62" w16cid:durableId="58527188">
+    <w:abstractNumId w:val="59"/>
+  </w:num>
+  <w:num w:numId="63" w16cid:durableId="146478302">
+    <w:abstractNumId w:val="32"/>
+  </w:num>
+  <w:num w:numId="64" w16cid:durableId="1284119818">
     <w:abstractNumId w:val="33"/>
   </w:num>
-  <w:num w:numId="49" w16cid:durableId="1216696227">
-    <w:abstractNumId w:val="38"/>
-  </w:num>
-  <w:num w:numId="50" w16cid:durableId="1205098314">
-    <w:abstractNumId w:val="37"/>
-  </w:num>
-  <w:num w:numId="51" w16cid:durableId="1092240956">
-    <w:abstractNumId w:val="6"/>
-  </w:num>
-  <w:num w:numId="52" w16cid:durableId="1855458566">
-    <w:abstractNumId w:val="24"/>
-  </w:num>
-  <w:num w:numId="53" w16cid:durableId="1648783936">
-    <w:abstractNumId w:val="32"/>
-  </w:num>
-  <w:num w:numId="54" w16cid:durableId="1459882895">
-    <w:abstractNumId w:val="36"/>
-  </w:num>
-  <w:num w:numId="55" w16cid:durableId="1233002103">
-    <w:abstractNumId w:val="13"/>
-  </w:num>
-  <w:num w:numId="56" w16cid:durableId="1105271855">
-    <w:abstractNumId w:val="57"/>
-  </w:num>
-  <w:num w:numId="57" w16cid:durableId="1802918153">
-    <w:abstractNumId w:val="51"/>
-  </w:num>
-  <w:num w:numId="58" w16cid:durableId="1507011435">
-    <w:abstractNumId w:val="48"/>
+  <w:num w:numId="65" w16cid:durableId="81492948">
+    <w:abstractNumId w:val="42"/>
   </w:num>
 </w:numbering>
 </file>
